--- a/法令ファイル/犯罪をした者及び非行のある少年に対する社会内における処遇に関する規則/犯罪をした者及び非行のある少年に対する社会内における処遇に関する規則（平成二十年法務省令第二十八号）.docx
+++ b/法令ファイル/犯罪をした者及び非行のある少年に対する社会内における処遇に関する規則/犯罪をした者及び非行のある少年に対する社会内における処遇に関する規則（平成二十年法務省令第二十八号）.docx
@@ -74,150 +74,102 @@
     </w:p>
     <w:p>
       <w:pPr>
-        <w:pStyle w:val="Heading6"/>
+        <w:pStyle w:val="ListBullet"/>
         <w:ind w:left="880"/>
       </w:pPr>
       <w:r>
         <w:t>一</w:t>
-      </w:r>
-    </w:p>
-    <w:p>
-      <w:pPr>
+        <w:br/>
+        <w:t>関係人の氏名</w:t>
+      </w:r>
+    </w:p>
+    <w:p>
+      <w:pPr>
+        <w:pStyle w:val="ListBullet"/>
         <w:ind w:left="880"/>
       </w:pPr>
       <w:r>
-        <w:t>関係人の氏名</w:t>
-      </w:r>
-    </w:p>
-    <w:p>
-      <w:pPr>
-        <w:pStyle w:val="Heading6"/>
+        <w:t>二</w:t>
+        <w:br/>
+        <w:t>出頭すべき日時及び場所</w:t>
+      </w:r>
+    </w:p>
+    <w:p>
+      <w:pPr>
+        <w:pStyle w:val="ListBullet"/>
         <w:ind w:left="880"/>
       </w:pPr>
       <w:r>
+        <w:t>三</w:t>
+        <w:br/>
+        <w:t>呼出しの事由の要旨</w:t>
+      </w:r>
+    </w:p>
+    <w:p>
+      <w:pPr>
+        <w:pStyle w:val="ListBullet"/>
+        <w:ind w:left="880"/>
+      </w:pPr>
+      <w:r>
+        <w:t>四</w:t>
+        <w:br/>
+        <w:t>正当な理由がないのに呼出しに応じないときは、十万円以下の過料に処せられることがある旨（呼出しに応じない関係人を再度呼び出す場合に限る。）</w:t>
+      </w:r>
+    </w:p>
+    <w:p>
+      <w:pPr>
+        <w:pStyle w:val="Heading4"/>
+      </w:pPr>
+      <w:r>
+        <w:t>第五条（決定書）</w:t>
+      </w:r>
+    </w:p>
+    <w:p>
+      <w:r>
+        <w:t>法第二十六条の決定書には、次に掲げる事項を記載し、合議体を構成する委員の全員が記名押印しなければならない。</w:t>
+      </w:r>
+    </w:p>
+    <w:p>
+      <w:pPr>
+        <w:pStyle w:val="ListBullet"/>
+        <w:ind w:left="880"/>
+      </w:pPr>
+      <w:r>
+        <w:t>一</w:t>
+        <w:br/>
+        <w:t>決定の対象となる者の氏名、生年月日、本籍及び住居又は現在する場所</w:t>
+      </w:r>
+    </w:p>
+    <w:p>
+      <w:pPr>
+        <w:pStyle w:val="ListBullet"/>
+        <w:ind w:left="880"/>
+      </w:pPr>
+      <w:r>
         <w:t>二</w:t>
-      </w:r>
-    </w:p>
-    <w:p>
-      <w:pPr>
+        <w:br/>
+        <w:t>主文</w:t>
+      </w:r>
+    </w:p>
+    <w:p>
+      <w:pPr>
+        <w:pStyle w:val="ListBullet"/>
         <w:ind w:left="880"/>
       </w:pPr>
       <w:r>
-        <w:t>出頭すべき日時及び場所</w:t>
-      </w:r>
-    </w:p>
-    <w:p>
-      <w:pPr>
-        <w:pStyle w:val="Heading6"/>
+        <w:t>三</w:t>
+        <w:br/>
+        <w:t>理由</w:t>
+      </w:r>
+    </w:p>
+    <w:p>
+      <w:pPr>
+        <w:pStyle w:val="ListBullet"/>
         <w:ind w:left="880"/>
       </w:pPr>
       <w:r>
-        <w:t>三</w:t>
-      </w:r>
-    </w:p>
-    <w:p>
-      <w:pPr>
-        <w:ind w:left="880"/>
-      </w:pPr>
-      <w:r>
-        <w:t>呼出しの事由の要旨</w:t>
-      </w:r>
-    </w:p>
-    <w:p>
-      <w:pPr>
-        <w:pStyle w:val="Heading6"/>
-        <w:ind w:left="880"/>
-      </w:pPr>
-      <w:r>
         <w:t>四</w:t>
-      </w:r>
-    </w:p>
-    <w:p>
-      <w:pPr>
-        <w:ind w:left="880"/>
-      </w:pPr>
-      <w:r>
-        <w:t>正当な理由がないのに呼出しに応じないときは、十万円以下の過料に処せられることがある旨（呼出しに応じない関係人を再度呼び出す場合に限る。）</w:t>
-      </w:r>
-    </w:p>
-    <w:p>
-      <w:pPr>
-        <w:pStyle w:val="Heading4"/>
-      </w:pPr>
-      <w:r>
-        <w:t>第五条（決定書）</w:t>
-      </w:r>
-    </w:p>
-    <w:p>
-      <w:r>
-        <w:t>法第二十六条の決定書には、次に掲げる事項を記載し、合議体を構成する委員の全員が記名押印しなければならない。</w:t>
-      </w:r>
-    </w:p>
-    <w:p>
-      <w:pPr>
-        <w:pStyle w:val="Heading6"/>
-        <w:ind w:left="880"/>
-      </w:pPr>
-      <w:r>
-        <w:t>一</w:t>
-      </w:r>
-    </w:p>
-    <w:p>
-      <w:pPr>
-        <w:ind w:left="880"/>
-      </w:pPr>
-      <w:r>
-        <w:t>決定の対象となる者の氏名、生年月日、本籍及び住居又は現在する場所</w:t>
-      </w:r>
-    </w:p>
-    <w:p>
-      <w:pPr>
-        <w:pStyle w:val="Heading6"/>
-        <w:ind w:left="880"/>
-      </w:pPr>
-      <w:r>
-        <w:t>二</w:t>
-      </w:r>
-    </w:p>
-    <w:p>
-      <w:pPr>
-        <w:ind w:left="880"/>
-      </w:pPr>
-      <w:r>
-        <w:t>主文</w:t>
-      </w:r>
-    </w:p>
-    <w:p>
-      <w:pPr>
-        <w:pStyle w:val="Heading6"/>
-        <w:ind w:left="880"/>
-      </w:pPr>
-      <w:r>
-        <w:t>三</w:t>
-      </w:r>
-    </w:p>
-    <w:p>
-      <w:pPr>
-        <w:ind w:left="880"/>
-      </w:pPr>
-      <w:r>
-        <w:t>理由</w:t>
-      </w:r>
-    </w:p>
-    <w:p>
-      <w:pPr>
-        <w:pStyle w:val="Heading6"/>
-        <w:ind w:left="880"/>
-      </w:pPr>
-      <w:r>
-        <w:t>四</w:t>
-      </w:r>
-    </w:p>
-    <w:p>
-      <w:pPr>
-        <w:ind w:left="880"/>
-      </w:pPr>
-      <w:r>
+        <w:br/>
         <w:t>地方委員会の名称及び決定の年月日</w:t>
       </w:r>
     </w:p>
@@ -312,226 +264,150 @@
     <w:p>
       <w:r>
         <w:t>刑事施設の長又は少年院の長は、懲役若しくは禁錮の刑に処せられた者又は少年法（昭和二十三年法律第百六十八号）第二十四条第一項第三号の保護処分を受けた者を収容したときは、速やかに、当該刑事施設又は少年院の所在地を管轄する地方委員会及び刑事施設又は少年院に収容された者（以下「刑事施設等被収容者」という。）に係る帰住予定地（刑の執行のため刑事施設又は少年院に収容されている者、労役場に留置されている者、保護処分の執行のため少年院に収容されている者又は補導処分の執行のため婦人補導院に収容されている者が釈放された後に居住する予定の住居の所在地をいう。以下同じ。）を管轄する保護観察所の長に対し、書面により、次に掲げる事項を通知しなければならない。</w:t>
-      </w:r>
-    </w:p>
-    <w:p>
-      <w:pPr>
-        <w:pStyle w:val="Heading6"/>
+        <w:br/>
+        <w:t>これらの事項に変動が生じた場合における当該変動に係る事項についても、同様とする。</w:t>
+      </w:r>
+    </w:p>
+    <w:p>
+      <w:pPr>
+        <w:pStyle w:val="ListBullet"/>
         <w:ind w:left="880"/>
       </w:pPr>
       <w:r>
         <w:t>一</w:t>
-      </w:r>
-    </w:p>
-    <w:p>
-      <w:pPr>
+        <w:br/>
+        <w:t>刑事施設等被収容者の氏名、生年月日及び本籍</w:t>
+      </w:r>
+    </w:p>
+    <w:p>
+      <w:pPr>
+        <w:pStyle w:val="ListBullet"/>
         <w:ind w:left="880"/>
       </w:pPr>
       <w:r>
-        <w:t>刑事施設等被収容者の氏名、生年月日及び本籍</w:t>
-      </w:r>
-    </w:p>
-    <w:p>
-      <w:pPr>
-        <w:pStyle w:val="Heading6"/>
+        <w:t>二</w:t>
+        <w:br/>
+        <w:t>懲役又は禁錮の刑に処せられた者についてはその刑の言渡しをした裁判所の名称、言渡し及び確定の年月日並びに罪名、刑名及び刑期（懲役又は禁錮につき刑の一部の執行猶予の言渡しを受けた者（以下次号、第九条第一号及び第百一条第三号において「一部猶予者」という。）にあっては、その刑のうち執行を猶予された部分の期間並びに猶予の期間及び当該猶予の期間中の保護観察の有無を含む。）、少年法第二十四条第一項第三号の保護処分を受けた者についてはその保護処分をした家庭裁判所の名称、その年月日及び非行名</w:t>
+      </w:r>
+    </w:p>
+    <w:p>
+      <w:pPr>
+        <w:pStyle w:val="ListBullet"/>
         <w:ind w:left="880"/>
       </w:pPr>
       <w:r>
-        <w:t>二</w:t>
-      </w:r>
-    </w:p>
-    <w:p>
-      <w:pPr>
+        <w:t>三</w:t>
+        <w:br/>
+        <w:t>懲役又は禁錮の刑に処せられた者については収容した日、刑期の起算日及び終了日（一部猶予者にあっては、その刑のうち執行が猶予されなかった部分の期間の終了日を含む。）並びに刑法（明治四十年法律第四十五号）第二十八条又は少年法第五十八条第一項に規定する期間（以下「法定期間」という。）の末日、少年法第二十四条第一項第三号の保護処分を受けた者については収容した日及び収容すべき期間の終了日</w:t>
+      </w:r>
+    </w:p>
+    <w:p>
+      <w:pPr>
+        <w:pStyle w:val="ListBullet"/>
         <w:ind w:left="880"/>
       </w:pPr>
       <w:r>
-        <w:t>懲役又は禁錮の刑に処せられた者についてはその刑の言渡しをした裁判所の名称、言渡し及び確定の年月日並びに罪名、刑名及び刑期（懲役又は禁錮につき刑の一部の執行猶予の言渡しを受けた者（以下次号、第九条第一号及び第百一条第三号において「一部猶予者」という。）にあっては、その刑のうち執行を猶予された部分の期間並びに猶予の期間及び当該猶予の期間中の保護観察の有無を含む。）、少年法第二十四条第一項第三号の保護処分を受けた者についてはその保護処分をした家庭裁判所の名称、その年月日及び非行名</w:t>
-      </w:r>
-    </w:p>
-    <w:p>
-      <w:pPr>
-        <w:pStyle w:val="Heading6"/>
+        <w:t>四</w:t>
+        <w:br/>
+        <w:t>犯罪又は非行の概要、動機及び原因</w:t>
+      </w:r>
+    </w:p>
+    <w:p>
+      <w:pPr>
+        <w:pStyle w:val="ListBullet"/>
         <w:ind w:left="880"/>
       </w:pPr>
       <w:r>
-        <w:t>三</w:t>
-      </w:r>
-    </w:p>
-    <w:p>
-      <w:pPr>
+        <w:t>五</w:t>
+        <w:br/>
+        <w:t>共犯者の状況</w:t>
+      </w:r>
+    </w:p>
+    <w:p>
+      <w:pPr>
+        <w:pStyle w:val="ListBullet"/>
         <w:ind w:left="880"/>
       </w:pPr>
       <w:r>
-        <w:t>懲役又は禁錮の刑に処せられた者については収容した日、刑期の起算日及び終了日（一部猶予者にあっては、その刑のうち執行が猶予されなかった部分の期間の終了日を含む。）並びに刑法（明治四十年法律第四十五号）第二十八条又は少年法第五十八条第一項に規定する期間（以下「法定期間」という。）の末日、少年法第二十四条第一項第三号の保護処分を受けた者については収容した日及び収容すべき期間の終了日</w:t>
-      </w:r>
-    </w:p>
-    <w:p>
-      <w:pPr>
-        <w:pStyle w:val="Heading6"/>
+        <w:t>六</w:t>
+        <w:br/>
+        <w:t>被害者等の状況</w:t>
+      </w:r>
+    </w:p>
+    <w:p>
+      <w:pPr>
+        <w:pStyle w:val="ListBullet"/>
         <w:ind w:left="880"/>
       </w:pPr>
       <w:r>
-        <w:t>四</w:t>
-      </w:r>
-    </w:p>
-    <w:p>
-      <w:pPr>
+        <w:t>七</w:t>
+        <w:br/>
+        <w:t>生活歴</w:t>
+      </w:r>
+    </w:p>
+    <w:p>
+      <w:pPr>
+        <w:pStyle w:val="ListBullet"/>
         <w:ind w:left="880"/>
       </w:pPr>
       <w:r>
-        <w:t>犯罪又は非行の概要、動機及び原因</w:t>
-      </w:r>
-    </w:p>
-    <w:p>
-      <w:pPr>
-        <w:pStyle w:val="Heading6"/>
+        <w:t>八</w:t>
+        <w:br/>
+        <w:t>心身の状況</w:t>
+      </w:r>
+    </w:p>
+    <w:p>
+      <w:pPr>
+        <w:pStyle w:val="ListBullet"/>
         <w:ind w:left="880"/>
       </w:pPr>
       <w:r>
-        <w:t>五</w:t>
-      </w:r>
-    </w:p>
-    <w:p>
-      <w:pPr>
+        <w:t>九</w:t>
+        <w:br/>
+        <w:t>懲役又は禁錮の刑の執行のため刑事施設に収容された者については刑事収容施設及び被収容者等の処遇に関する法律（平成十七年法律第五十号）第百三条の規定による指導（以下「改善指導」という。）の区分、懲役若しくは禁錮の刑又は保護処分の執行のため少年院に収容された者については個人別矯正教育計画（少年院法（平成二十六年法律第五十八号）第三十四条第一項に規定する個人別矯正教育計画をいう。以下同じ。）</w:t>
+      </w:r>
+    </w:p>
+    <w:p>
+      <w:pPr>
+        <w:pStyle w:val="ListBullet"/>
         <w:ind w:left="880"/>
       </w:pPr>
       <w:r>
-        <w:t>共犯者の状況</w:t>
-      </w:r>
-    </w:p>
-    <w:p>
-      <w:pPr>
-        <w:pStyle w:val="Heading6"/>
+        <w:t>十</w:t>
+        <w:br/>
+        <w:t>帰住予定地</w:t>
+      </w:r>
+    </w:p>
+    <w:p>
+      <w:pPr>
+        <w:pStyle w:val="ListBullet"/>
         <w:ind w:left="880"/>
       </w:pPr>
       <w:r>
-        <w:t>六</w:t>
-      </w:r>
-    </w:p>
-    <w:p>
-      <w:pPr>
+        <w:t>十一</w:t>
+        <w:br/>
+        <w:t>引受人（刑の執行のため刑事施設又は少年院に収容されている者、労役場に留置されている者、保護処分の執行のため少年院に収容されている者又は補導処分の執行のため婦人補導院に収容されている者（以下本号において「矯正施設被収容者」という。）が釈放された後にその者と同居するなどしてその生活の状況に配慮し、その者の改善更生のために特に協力する者をいう。以下同じ。）又は引受人以外の者であって矯正施設被収容者が釈放された後にその者の改善更生のために協力する者（以下「引受人等」という。）の状況</w:t>
+      </w:r>
+    </w:p>
+    <w:p>
+      <w:pPr>
+        <w:pStyle w:val="ListBullet"/>
         <w:ind w:left="880"/>
       </w:pPr>
       <w:r>
-        <w:t>被害者等の状況</w:t>
-      </w:r>
-    </w:p>
-    <w:p>
-      <w:pPr>
-        <w:pStyle w:val="Heading6"/>
+        <w:t>十二</w:t>
+        <w:br/>
+        <w:t>釈放後の生活の計画</w:t>
+      </w:r>
+    </w:p>
+    <w:p>
+      <w:pPr>
+        <w:pStyle w:val="ListBullet"/>
         <w:ind w:left="880"/>
       </w:pPr>
       <w:r>
-        <w:t>七</w:t>
-      </w:r>
-    </w:p>
-    <w:p>
-      <w:pPr>
-        <w:ind w:left="880"/>
-      </w:pPr>
-      <w:r>
-        <w:t>生活歴</w:t>
-      </w:r>
-    </w:p>
-    <w:p>
-      <w:pPr>
-        <w:pStyle w:val="Heading6"/>
-        <w:ind w:left="880"/>
-      </w:pPr>
-      <w:r>
-        <w:t>八</w:t>
-      </w:r>
-    </w:p>
-    <w:p>
-      <w:pPr>
-        <w:ind w:left="880"/>
-      </w:pPr>
-      <w:r>
-        <w:t>心身の状況</w:t>
-      </w:r>
-    </w:p>
-    <w:p>
-      <w:pPr>
-        <w:pStyle w:val="Heading6"/>
-        <w:ind w:left="880"/>
-      </w:pPr>
-      <w:r>
-        <w:t>九</w:t>
-      </w:r>
-    </w:p>
-    <w:p>
-      <w:pPr>
-        <w:ind w:left="880"/>
-      </w:pPr>
-      <w:r>
-        <w:t>懲役又は禁錮の刑の執行のため刑事施設に収容された者については刑事収容施設及び被収容者等の処遇に関する法律（平成十七年法律第五十号）第百三条の規定による指導（以下「改善指導」という。）の区分、懲役若しくは禁錮の刑又は保護処分の執行のため少年院に収容された者については個人別矯正教育計画（少年院法（平成二十六年法律第五十八号）第三十四条第一項に規定する個人別矯正教育計画をいう。以下同じ。）</w:t>
-      </w:r>
-    </w:p>
-    <w:p>
-      <w:pPr>
-        <w:pStyle w:val="Heading6"/>
-        <w:ind w:left="880"/>
-      </w:pPr>
-      <w:r>
-        <w:t>十</w:t>
-      </w:r>
-    </w:p>
-    <w:p>
-      <w:pPr>
-        <w:ind w:left="880"/>
-      </w:pPr>
-      <w:r>
-        <w:t>帰住予定地</w:t>
-      </w:r>
-    </w:p>
-    <w:p>
-      <w:pPr>
-        <w:pStyle w:val="Heading6"/>
-        <w:ind w:left="880"/>
-      </w:pPr>
-      <w:r>
-        <w:t>十一</w:t>
-      </w:r>
-    </w:p>
-    <w:p>
-      <w:pPr>
-        <w:ind w:left="880"/>
-      </w:pPr>
-      <w:r>
-        <w:t>引受人（刑の執行のため刑事施設又は少年院に収容されている者、労役場に留置されている者、保護処分の執行のため少年院に収容されている者又は補導処分の執行のため婦人補導院に収容されている者（以下本号において「矯正施設被収容者」という。）が釈放された後にその者と同居するなどしてその生活の状況に配慮し、その者の改善更生のために特に協力する者をいう。以下同じ。）又は引受人以外の者であって矯正施設被収容者が釈放された後にその者の改善更生のために協力する者（以下「引受人等」という。）の状況</w:t>
-      </w:r>
-    </w:p>
-    <w:p>
-      <w:pPr>
-        <w:pStyle w:val="Heading6"/>
-        <w:ind w:left="880"/>
-      </w:pPr>
-      <w:r>
-        <w:t>十二</w:t>
-      </w:r>
-    </w:p>
-    <w:p>
-      <w:pPr>
-        <w:ind w:left="880"/>
-      </w:pPr>
-      <w:r>
-        <w:t>釈放後の生活の計画</w:t>
-      </w:r>
-    </w:p>
-    <w:p>
-      <w:pPr>
-        <w:pStyle w:val="Heading6"/>
-        <w:ind w:left="880"/>
-      </w:pPr>
-      <w:r>
         <w:t>十三</w:t>
-      </w:r>
-    </w:p>
-    <w:p>
-      <w:pPr>
-        <w:ind w:left="880"/>
-      </w:pPr>
-      <w:r>
+        <w:br/>
         <w:t>その他参考となる事項</w:t>
       </w:r>
     </w:p>
@@ -571,103 +447,67 @@
     </w:p>
     <w:p>
       <w:pPr>
-        <w:pStyle w:val="Heading6"/>
+        <w:pStyle w:val="ListBullet"/>
         <w:ind w:left="880"/>
       </w:pPr>
       <w:r>
         <w:t>一</w:t>
-      </w:r>
-    </w:p>
-    <w:p>
-      <w:pPr>
+        <w:br/>
+        <w:t>拘留の刑の執行のため刑事施設に収容されている者又は労役場に留置されている者の氏名、生年月日及び本籍</w:t>
+      </w:r>
+    </w:p>
+    <w:p>
+      <w:pPr>
+        <w:pStyle w:val="ListBullet"/>
         <w:ind w:left="880"/>
       </w:pPr>
       <w:r>
-        <w:t>拘留の刑の執行のため刑事施設に収容されている者又は労役場に留置されている者の氏名、生年月日及び本籍</w:t>
-      </w:r>
-    </w:p>
-    <w:p>
-      <w:pPr>
-        <w:pStyle w:val="Heading6"/>
+        <w:t>二</w:t>
+        <w:br/>
+        <w:t>拘留の刑の執行のため刑事施設に収容されている者についてはその刑の言渡しをした裁判所の名称、言渡し及び確定の年月日並びに罪名、刑名及び刑期、労役場に留置されている者については罰金の言渡しをした裁判所の名称、言渡し及び確定の年月日並びに罪名、刑名及び罰金の額</w:t>
+      </w:r>
+    </w:p>
+    <w:p>
+      <w:pPr>
+        <w:pStyle w:val="ListBullet"/>
         <w:ind w:left="880"/>
       </w:pPr>
       <w:r>
-        <w:t>二</w:t>
-      </w:r>
-    </w:p>
-    <w:p>
-      <w:pPr>
+        <w:t>三</w:t>
+        <w:br/>
+        <w:t>拘留の刑の執行のため刑事施設に収容されている者については刑期の起算日及び終了日、労役場に留置されている者については留置した日、留置すべき期間及びその終了日</w:t>
+      </w:r>
+    </w:p>
+    <w:p>
+      <w:pPr>
+        <w:pStyle w:val="ListBullet"/>
         <w:ind w:left="880"/>
       </w:pPr>
       <w:r>
-        <w:t>拘留の刑の執行のため刑事施設に収容されている者についてはその刑の言渡しをした裁判所の名称、言渡し及び確定の年月日並びに罪名、刑名及び刑期、労役場に留置されている者については罰金の言渡しをした裁判所の名称、言渡し及び確定の年月日並びに罪名、刑名及び罰金の額</w:t>
-      </w:r>
-    </w:p>
-    <w:p>
-      <w:pPr>
-        <w:pStyle w:val="Heading6"/>
+        <w:t>四</w:t>
+        <w:br/>
+        <w:t>犯罪の概要</w:t>
+      </w:r>
+    </w:p>
+    <w:p>
+      <w:pPr>
+        <w:pStyle w:val="ListBullet"/>
         <w:ind w:left="880"/>
       </w:pPr>
       <w:r>
-        <w:t>三</w:t>
-      </w:r>
-    </w:p>
-    <w:p>
-      <w:pPr>
+        <w:t>五</w:t>
+        <w:br/>
+        <w:t>心身の状況</w:t>
+      </w:r>
+    </w:p>
+    <w:p>
+      <w:pPr>
+        <w:pStyle w:val="ListBullet"/>
         <w:ind w:left="880"/>
       </w:pPr>
       <w:r>
-        <w:t>拘留の刑の執行のため刑事施設に収容されている者については刑期の起算日及び終了日、労役場に留置されている者については留置した日、留置すべき期間及びその終了日</w:t>
-      </w:r>
-    </w:p>
-    <w:p>
-      <w:pPr>
-        <w:pStyle w:val="Heading6"/>
-        <w:ind w:left="880"/>
-      </w:pPr>
-      <w:r>
-        <w:t>四</w:t>
-      </w:r>
-    </w:p>
-    <w:p>
-      <w:pPr>
-        <w:ind w:left="880"/>
-      </w:pPr>
-      <w:r>
-        <w:t>犯罪の概要</w:t>
-      </w:r>
-    </w:p>
-    <w:p>
-      <w:pPr>
-        <w:pStyle w:val="Heading6"/>
-        <w:ind w:left="880"/>
-      </w:pPr>
-      <w:r>
-        <w:t>五</w:t>
-      </w:r>
-    </w:p>
-    <w:p>
-      <w:pPr>
-        <w:ind w:left="880"/>
-      </w:pPr>
-      <w:r>
-        <w:t>心身の状況</w:t>
-      </w:r>
-    </w:p>
-    <w:p>
-      <w:pPr>
-        <w:pStyle w:val="Heading6"/>
-        <w:ind w:left="880"/>
-      </w:pPr>
-      <w:r>
         <w:t>六</w:t>
-      </w:r>
-    </w:p>
-    <w:p>
-      <w:pPr>
-        <w:ind w:left="880"/>
-      </w:pPr>
-      <w:r>
+        <w:br/>
         <w:t>その他参考となる事項</w:t>
       </w:r>
     </w:p>
@@ -703,107 +543,73 @@
       </w:pPr>
       <w:r>
         <w:t>婦人補導院の長は、補導処分に付された者を収容したときは、速やかに、当該婦人補導院の所在地を管轄する地方委員会に対し、書面により、売春防止法第二十五条第二項の規定による通告をするとともに、当該地方委員会及び婦人補導院に収容された者の帰住予定地を管轄する保護観察所の長に対し、次に掲げる事項を通知しなければならない。</w:t>
-      </w:r>
-    </w:p>
-    <w:p>
-      <w:pPr>
-        <w:pStyle w:val="Heading6"/>
+        <w:br/>
+        <w:t>これらの事項に変動が生じた場合における当該変動に係る事項についても、同様とする。</w:t>
+      </w:r>
+    </w:p>
+    <w:p>
+      <w:pPr>
+        <w:pStyle w:val="ListBullet"/>
         <w:ind w:left="880"/>
       </w:pPr>
       <w:r>
         <w:t>一</w:t>
-      </w:r>
-    </w:p>
-    <w:p>
-      <w:pPr>
+        <w:br/>
+        <w:t>婦人補導院に収容された者の氏名、生年月日及び本籍</w:t>
+      </w:r>
+    </w:p>
+    <w:p>
+      <w:pPr>
+        <w:pStyle w:val="ListBullet"/>
         <w:ind w:left="880"/>
       </w:pPr>
       <w:r>
-        <w:t>婦人補導院に収容された者の氏名、生年月日及び本籍</w:t>
-      </w:r>
-    </w:p>
-    <w:p>
-      <w:pPr>
-        <w:pStyle w:val="Heading6"/>
+        <w:t>二</w:t>
+        <w:br/>
+        <w:t>売春防止法第十七条第一項の規定により補導処分に付する旨の言渡しをした裁判所の名称、刑の言渡し及び確定の年月日、罪名、刑名、刑期並びに刑の執行猶予の期間</w:t>
+      </w:r>
+    </w:p>
+    <w:p>
+      <w:pPr>
+        <w:pStyle w:val="ListBullet"/>
         <w:ind w:left="880"/>
       </w:pPr>
       <w:r>
-        <w:t>二</w:t>
-      </w:r>
-    </w:p>
-    <w:p>
-      <w:pPr>
+        <w:t>三</w:t>
+        <w:br/>
+        <w:t>収容した日及び収容すべき期間の終了日</w:t>
+      </w:r>
+    </w:p>
+    <w:p>
+      <w:pPr>
+        <w:pStyle w:val="ListBullet"/>
         <w:ind w:left="880"/>
       </w:pPr>
       <w:r>
-        <w:t>売春防止法第十七条第一項の規定により補導処分に付する旨の言渡しをした裁判所の名称、刑の言渡し及び確定の年月日、罪名、刑名、刑期並びに刑の執行猶予の期間</w:t>
-      </w:r>
-    </w:p>
-    <w:p>
-      <w:pPr>
-        <w:pStyle w:val="Heading6"/>
+        <w:t>四</w:t>
+        <w:br/>
+        <w:t>引受人等の状況</w:t>
+      </w:r>
+    </w:p>
+    <w:p>
+      <w:pPr>
+        <w:pStyle w:val="ListBullet"/>
         <w:ind w:left="880"/>
       </w:pPr>
       <w:r>
-        <w:t>三</w:t>
-      </w:r>
-    </w:p>
-    <w:p>
-      <w:pPr>
+        <w:t>五</w:t>
+        <w:br/>
+        <w:t>婦人補導院における処遇の状況</w:t>
+      </w:r>
+    </w:p>
+    <w:p>
+      <w:pPr>
+        <w:pStyle w:val="ListBullet"/>
         <w:ind w:left="880"/>
       </w:pPr>
       <w:r>
-        <w:t>収容した日及び収容すべき期間の終了日</w:t>
-      </w:r>
-    </w:p>
-    <w:p>
-      <w:pPr>
-        <w:pStyle w:val="Heading6"/>
-        <w:ind w:left="880"/>
-      </w:pPr>
-      <w:r>
-        <w:t>四</w:t>
-      </w:r>
-    </w:p>
-    <w:p>
-      <w:pPr>
-        <w:ind w:left="880"/>
-      </w:pPr>
-      <w:r>
-        <w:t>引受人等の状況</w:t>
-      </w:r>
-    </w:p>
-    <w:p>
-      <w:pPr>
-        <w:pStyle w:val="Heading6"/>
-        <w:ind w:left="880"/>
-      </w:pPr>
-      <w:r>
-        <w:t>五</w:t>
-      </w:r>
-    </w:p>
-    <w:p>
-      <w:pPr>
-        <w:ind w:left="880"/>
-      </w:pPr>
-      <w:r>
-        <w:t>婦人補導院における処遇の状況</w:t>
-      </w:r>
-    </w:p>
-    <w:p>
-      <w:pPr>
-        <w:pStyle w:val="Heading6"/>
-        <w:ind w:left="880"/>
-      </w:pPr>
-      <w:r>
         <w:t>六</w:t>
-      </w:r>
-    </w:p>
-    <w:p>
-      <w:pPr>
-        <w:ind w:left="880"/>
-      </w:pPr>
-      <w:r>
+        <w:br/>
         <w:t>第一項第四号、第五号、第七号、第八号、第十号、第十二号及び第十三号に掲げる事項</w:t>
       </w:r>
     </w:p>
@@ -852,133 +658,91 @@
     </w:p>
     <w:p>
       <w:pPr>
-        <w:pStyle w:val="Heading6"/>
+        <w:pStyle w:val="ListBullet"/>
         <w:ind w:left="880"/>
       </w:pPr>
       <w:r>
         <w:t>一</w:t>
-      </w:r>
-    </w:p>
-    <w:p>
-      <w:pPr>
+        <w:br/>
+        <w:t>刑の執行のため収容している者（一部猶予者にあっては、執行が猶予されなかった部分の期間が法定期間を超える者に限る。）</w:t>
+      </w:r>
+    </w:p>
+    <w:p>
+      <w:pPr>
+        <w:pStyle w:val="ListBullet"/>
         <w:ind w:left="880"/>
       </w:pPr>
       <w:r>
-        <w:t>刑の執行のため収容している者（一部猶予者にあっては、執行が猶予されなかった部分の期間が法定期間を超える者に限る。）</w:t>
-      </w:r>
-    </w:p>
-    <w:p>
-      <w:pPr>
-        <w:pStyle w:val="Heading6"/>
+        <w:t>二</w:t>
+        <w:br/>
+        <w:t>労役場に留置している者</w:t>
+      </w:r>
+    </w:p>
+    <w:p>
+      <w:pPr>
+        <w:pStyle w:val="ListBullet"/>
         <w:ind w:left="880"/>
       </w:pPr>
       <w:r>
+        <w:t>三</w:t>
+        <w:br/>
+        <w:t>保護処分の執行のため収容している者</w:t>
+      </w:r>
+    </w:p>
+    <w:p>
+      <w:pPr>
+        <w:pStyle w:val="ListBullet"/>
+        <w:ind w:left="880"/>
+      </w:pPr>
+      <w:r>
+        <w:t>四</w:t>
+        <w:br/>
+        <w:t>補導処分の執行のため収容している者</w:t>
+      </w:r>
+    </w:p>
+    <w:p>
+      <w:pPr>
+        <w:pStyle w:val="Heading4"/>
+      </w:pPr>
+      <w:r>
+        <w:t>第十条（参考意見の聴取等）</w:t>
+      </w:r>
+    </w:p>
+    <w:p>
+      <w:r>
+        <w:t>矯正施設の長は、審査に当たり必要があると認めるときは、次に掲げる者の意見を求めるものとする。</w:t>
+      </w:r>
+    </w:p>
+    <w:p>
+      <w:pPr>
+        <w:pStyle w:val="ListBullet"/>
+        <w:ind w:left="880"/>
+      </w:pPr>
+      <w:r>
+        <w:t>一</w:t>
+        <w:br/>
+        <w:t>審査の対象となる者の処遇に関係のある当該矯正施設（刑事施設（当該刑事施設に附置された労役場を含む。）、少年院及び婦人補導院をいう。以下同じ。）の職員以外の協力者</w:t>
+      </w:r>
+    </w:p>
+    <w:p>
+      <w:pPr>
+        <w:pStyle w:val="ListBullet"/>
+        <w:ind w:left="880"/>
+      </w:pPr>
+      <w:r>
         <w:t>二</w:t>
-      </w:r>
-    </w:p>
-    <w:p>
-      <w:pPr>
+        <w:br/>
+        <w:t>当該矯正施設の職員以外の精神医学、心理学等の専門的知識を有する者</w:t>
+      </w:r>
+    </w:p>
+    <w:p>
+      <w:pPr>
+        <w:pStyle w:val="ListBullet"/>
         <w:ind w:left="880"/>
       </w:pPr>
       <w:r>
-        <w:t>労役場に留置している者</w:t>
-      </w:r>
-    </w:p>
-    <w:p>
-      <w:pPr>
-        <w:pStyle w:val="Heading6"/>
-        <w:ind w:left="880"/>
-      </w:pPr>
-      <w:r>
         <w:t>三</w:t>
-      </w:r>
-    </w:p>
-    <w:p>
-      <w:pPr>
-        <w:ind w:left="880"/>
-      </w:pPr>
-      <w:r>
-        <w:t>保護処分の執行のため収容している者</w:t>
-      </w:r>
-    </w:p>
-    <w:p>
-      <w:pPr>
-        <w:pStyle w:val="Heading6"/>
-        <w:ind w:left="880"/>
-      </w:pPr>
-      <w:r>
-        <w:t>四</w:t>
-      </w:r>
-    </w:p>
-    <w:p>
-      <w:pPr>
-        <w:ind w:left="880"/>
-      </w:pPr>
-      <w:r>
-        <w:t>補導処分の執行のため収容している者</w:t>
-      </w:r>
-    </w:p>
-    <w:p>
-      <w:pPr>
-        <w:pStyle w:val="Heading4"/>
-      </w:pPr>
-      <w:r>
-        <w:t>第十条（参考意見の聴取等）</w:t>
-      </w:r>
-    </w:p>
-    <w:p>
-      <w:r>
-        <w:t>矯正施設の長は、審査に当たり必要があると認めるときは、次に掲げる者の意見を求めるものとする。</w:t>
-      </w:r>
-    </w:p>
-    <w:p>
-      <w:pPr>
-        <w:pStyle w:val="Heading6"/>
-        <w:ind w:left="880"/>
-      </w:pPr>
-      <w:r>
-        <w:t>一</w:t>
-      </w:r>
-    </w:p>
-    <w:p>
-      <w:pPr>
-        <w:ind w:left="880"/>
-      </w:pPr>
-      <w:r>
-        <w:t>審査の対象となる者の処遇に関係のある当該矯正施設（刑事施設（当該刑事施設に附置された労役場を含む。）、少年院及び婦人補導院をいう。以下同じ。）の職員以外の協力者</w:t>
-      </w:r>
-    </w:p>
-    <w:p>
-      <w:pPr>
-        <w:pStyle w:val="Heading6"/>
-        <w:ind w:left="880"/>
-      </w:pPr>
-      <w:r>
-        <w:t>二</w:t>
-      </w:r>
-    </w:p>
-    <w:p>
-      <w:pPr>
-        <w:ind w:left="880"/>
-      </w:pPr>
-      <w:r>
-        <w:t>当該矯正施設の職員以外の精神医学、心理学等の専門的知識を有する者</w:t>
-      </w:r>
-    </w:p>
-    <w:p>
-      <w:pPr>
-        <w:pStyle w:val="Heading6"/>
-        <w:ind w:left="880"/>
-      </w:pPr>
-      <w:r>
-        <w:t>三</w:t>
-      </w:r>
-    </w:p>
-    <w:p>
-      <w:pPr>
-        <w:ind w:left="880"/>
-      </w:pPr>
-      <w:r>
+        <w:br/>
         <w:t>裁判官又は検察官</w:t>
       </w:r>
     </w:p>
@@ -1151,171 +915,111 @@
     </w:p>
     <w:p>
       <w:pPr>
-        <w:pStyle w:val="Heading6"/>
+        <w:pStyle w:val="ListBullet"/>
         <w:ind w:left="880"/>
       </w:pPr>
       <w:r>
         <w:t>一</w:t>
-      </w:r>
-    </w:p>
-    <w:p>
-      <w:pPr>
+        <w:br/>
+        <w:t>仮釈放等の対象となるべき者の氏名、生年月日及び本籍</w:t>
+      </w:r>
+    </w:p>
+    <w:p>
+      <w:pPr>
+        <w:pStyle w:val="ListBullet"/>
         <w:ind w:left="880"/>
       </w:pPr>
       <w:r>
-        <w:t>仮釈放等の対象となるべき者の氏名、生年月日及び本籍</w:t>
-      </w:r>
-    </w:p>
-    <w:p>
-      <w:pPr>
-        <w:pStyle w:val="Heading6"/>
+        <w:t>二</w:t>
+        <w:br/>
+        <w:t>仮釈放等の対象となるべき者の現在する場所</w:t>
+      </w:r>
+    </w:p>
+    <w:p>
+      <w:pPr>
+        <w:pStyle w:val="ListBullet"/>
         <w:ind w:left="880"/>
       </w:pPr>
       <w:r>
-        <w:t>二</w:t>
-      </w:r>
-    </w:p>
-    <w:p>
-      <w:pPr>
+        <w:t>三</w:t>
+        <w:br/>
+        <w:t>申出の理由</w:t>
+      </w:r>
+    </w:p>
+    <w:p>
+      <w:pPr>
+        <w:pStyle w:val="ListBullet"/>
         <w:ind w:left="880"/>
       </w:pPr>
       <w:r>
-        <w:t>仮釈放等の対象となるべき者の現在する場所</w:t>
-      </w:r>
-    </w:p>
-    <w:p>
-      <w:pPr>
-        <w:pStyle w:val="Heading6"/>
+        <w:t>四</w:t>
+        <w:br/>
+        <w:t>心身の状況</w:t>
+      </w:r>
+    </w:p>
+    <w:p>
+      <w:pPr>
+        <w:pStyle w:val="ListBullet"/>
         <w:ind w:left="880"/>
       </w:pPr>
       <w:r>
-        <w:t>三</w:t>
-      </w:r>
-    </w:p>
-    <w:p>
-      <w:pPr>
+        <w:t>五</w:t>
+        <w:br/>
+        <w:t>改善指導の区分、個人別矯正教育計画、少年院法第十六条に規定する処遇の段階、同法第三十五条第一項に規定する成績の評価の結果その他の矯正施設における処遇の状況</w:t>
+      </w:r>
+    </w:p>
+    <w:p>
+      <w:pPr>
+        <w:pStyle w:val="ListBullet"/>
         <w:ind w:left="880"/>
       </w:pPr>
       <w:r>
-        <w:t>申出の理由</w:t>
-      </w:r>
-    </w:p>
-    <w:p>
-      <w:pPr>
-        <w:pStyle w:val="Heading6"/>
+        <w:t>六</w:t>
+        <w:br/>
+        <w:t>帰住予定地</w:t>
+      </w:r>
+    </w:p>
+    <w:p>
+      <w:pPr>
+        <w:pStyle w:val="ListBullet"/>
         <w:ind w:left="880"/>
       </w:pPr>
       <w:r>
-        <w:t>四</w:t>
-      </w:r>
-    </w:p>
-    <w:p>
-      <w:pPr>
+        <w:t>七</w:t>
+        <w:br/>
+        <w:t>引受人等の状況</w:t>
+      </w:r>
+    </w:p>
+    <w:p>
+      <w:pPr>
+        <w:pStyle w:val="ListBullet"/>
         <w:ind w:left="880"/>
       </w:pPr>
       <w:r>
-        <w:t>心身の状況</w:t>
-      </w:r>
-    </w:p>
-    <w:p>
-      <w:pPr>
-        <w:pStyle w:val="Heading6"/>
+        <w:t>八</w:t>
+        <w:br/>
+        <w:t>釈放後の生活の計画</w:t>
+      </w:r>
+    </w:p>
+    <w:p>
+      <w:pPr>
+        <w:pStyle w:val="ListBullet"/>
         <w:ind w:left="880"/>
       </w:pPr>
       <w:r>
-        <w:t>五</w:t>
-      </w:r>
-    </w:p>
-    <w:p>
-      <w:pPr>
+        <w:t>九</w:t>
+        <w:br/>
+        <w:t>仮釈放等により釈放することが適当と認められる日</w:t>
+      </w:r>
+    </w:p>
+    <w:p>
+      <w:pPr>
+        <w:pStyle w:val="ListBullet"/>
         <w:ind w:left="880"/>
       </w:pPr>
       <w:r>
-        <w:t>改善指導の区分、個人別矯正教育計画、少年院法第十六条に規定する処遇の段階、同法第三十五条第一項に規定する成績の評価の結果その他の矯正施設における処遇の状況</w:t>
-      </w:r>
-    </w:p>
-    <w:p>
-      <w:pPr>
-        <w:pStyle w:val="Heading6"/>
-        <w:ind w:left="880"/>
-      </w:pPr>
-      <w:r>
-        <w:t>六</w:t>
-      </w:r>
-    </w:p>
-    <w:p>
-      <w:pPr>
-        <w:ind w:left="880"/>
-      </w:pPr>
-      <w:r>
-        <w:t>帰住予定地</w:t>
-      </w:r>
-    </w:p>
-    <w:p>
-      <w:pPr>
-        <w:pStyle w:val="Heading6"/>
-        <w:ind w:left="880"/>
-      </w:pPr>
-      <w:r>
-        <w:t>七</w:t>
-      </w:r>
-    </w:p>
-    <w:p>
-      <w:pPr>
-        <w:ind w:left="880"/>
-      </w:pPr>
-      <w:r>
-        <w:t>引受人等の状況</w:t>
-      </w:r>
-    </w:p>
-    <w:p>
-      <w:pPr>
-        <w:pStyle w:val="Heading6"/>
-        <w:ind w:left="880"/>
-      </w:pPr>
-      <w:r>
-        <w:t>八</w:t>
-      </w:r>
-    </w:p>
-    <w:p>
-      <w:pPr>
-        <w:ind w:left="880"/>
-      </w:pPr>
-      <w:r>
-        <w:t>釈放後の生活の計画</w:t>
-      </w:r>
-    </w:p>
-    <w:p>
-      <w:pPr>
-        <w:pStyle w:val="Heading6"/>
-        <w:ind w:left="880"/>
-      </w:pPr>
-      <w:r>
-        <w:t>九</w:t>
-      </w:r>
-    </w:p>
-    <w:p>
-      <w:pPr>
-        <w:ind w:left="880"/>
-      </w:pPr>
-      <w:r>
-        <w:t>仮釈放等により釈放することが適当と認められる日</w:t>
-      </w:r>
-    </w:p>
-    <w:p>
-      <w:pPr>
-        <w:pStyle w:val="Heading6"/>
-        <w:ind w:left="880"/>
-      </w:pPr>
-      <w:r>
         <w:t>十</w:t>
-      </w:r>
-    </w:p>
-    <w:p>
-      <w:pPr>
-        <w:ind w:left="880"/>
-      </w:pPr>
-      <w:r>
+        <w:br/>
         <w:t>その他参考となる事項</w:t>
       </w:r>
     </w:p>
@@ -1394,214 +1098,148 @@
     </w:p>
     <w:p>
       <w:pPr>
-        <w:pStyle w:val="Heading6"/>
+        <w:pStyle w:val="ListBullet"/>
         <w:ind w:left="880"/>
       </w:pPr>
       <w:r>
         <w:t>一</w:t>
-      </w:r>
-    </w:p>
-    <w:p>
-      <w:pPr>
+        <w:br/>
+        <w:t>犯罪又は非行の内容、動機及び原因並びにこれらについての審理対象者の認識及び心情</w:t>
+      </w:r>
+    </w:p>
+    <w:p>
+      <w:pPr>
+        <w:pStyle w:val="ListBullet"/>
         <w:ind w:left="880"/>
       </w:pPr>
       <w:r>
-        <w:t>犯罪又は非行の内容、動機及び原因並びにこれらについての審理対象者の認識及び心情</w:t>
-      </w:r>
-    </w:p>
-    <w:p>
-      <w:pPr>
-        <w:pStyle w:val="Heading6"/>
+        <w:t>二</w:t>
+        <w:br/>
+        <w:t>共犯者の状況</w:t>
+      </w:r>
+    </w:p>
+    <w:p>
+      <w:pPr>
+        <w:pStyle w:val="ListBullet"/>
         <w:ind w:left="880"/>
       </w:pPr>
       <w:r>
+        <w:t>三</w:t>
+        <w:br/>
+        <w:t>被害者等の状況</w:t>
+      </w:r>
+    </w:p>
+    <w:p>
+      <w:pPr>
+        <w:pStyle w:val="ListBullet"/>
+        <w:ind w:left="880"/>
+      </w:pPr>
+      <w:r>
+        <w:t>四</w:t>
+        <w:br/>
+        <w:t>審理対象者の性格、経歴、心身の状況、家庭環境及び交友関係</w:t>
+      </w:r>
+    </w:p>
+    <w:p>
+      <w:pPr>
+        <w:pStyle w:val="ListBullet"/>
+        <w:ind w:left="880"/>
+      </w:pPr>
+      <w:r>
+        <w:t>五</w:t>
+        <w:br/>
+        <w:t>矯正施設における処遇の経過及び審理対象者の生活態度</w:t>
+      </w:r>
+    </w:p>
+    <w:p>
+      <w:pPr>
+        <w:pStyle w:val="ListBullet"/>
+        <w:ind w:left="880"/>
+      </w:pPr>
+      <w:r>
+        <w:t>六</w:t>
+        <w:br/>
+        <w:t>帰住予定地の生活環境</w:t>
+      </w:r>
+    </w:p>
+    <w:p>
+      <w:pPr>
+        <w:pStyle w:val="ListBullet"/>
+        <w:ind w:left="880"/>
+      </w:pPr>
+      <w:r>
+        <w:t>七</w:t>
+        <w:br/>
+        <w:t>引受人等の状況</w:t>
+      </w:r>
+    </w:p>
+    <w:p>
+      <w:pPr>
+        <w:pStyle w:val="ListBullet"/>
+        <w:ind w:left="880"/>
+      </w:pPr>
+      <w:r>
+        <w:t>八</w:t>
+        <w:br/>
+        <w:t>釈放後の生活の計画</w:t>
+      </w:r>
+    </w:p>
+    <w:p>
+      <w:pPr>
+        <w:pStyle w:val="ListBullet"/>
+        <w:ind w:left="880"/>
+      </w:pPr>
+      <w:r>
+        <w:t>九</w:t>
+        <w:br/>
+        <w:t>その他審理のために必要な事項</w:t>
+      </w:r>
+    </w:p>
+    <w:p>
+      <w:pPr>
+        <w:pStyle w:val="Heading4"/>
+      </w:pPr>
+      <w:r>
+        <w:t>第十九条（委員の面接）</w:t>
+      </w:r>
+    </w:p>
+    <w:p>
+      <w:r>
+        <w:t>地方委員会の委員は、仮釈放等を許すか否かに関する審理において、審理対象者と面接するに当たっては、審理対象者の陳述の内容、態度等から、第二十八条、第二十九条、第三十一条又は法第四十一条（第三十条に定めるものを含む。）に定める基準に該当するか否かを判断するために必要な事項を把握し、的確な心証を得ることに努めるものとする。</w:t>
+      </w:r>
+    </w:p>
+    <w:p>
+      <w:pPr>
+        <w:pStyle w:val="Heading4"/>
+      </w:pPr>
+      <w:r>
+        <w:t>第二十条（面接の立会い等）</w:t>
+      </w:r>
+    </w:p>
+    <w:p>
+      <w:r>
+        <w:t>地方委員会の委員は、前条の面接に当たり必要があると認めるときは、次に掲げる者の立会いを求め、その意見を聴くものとする。</w:t>
+      </w:r>
+    </w:p>
+    <w:p>
+      <w:pPr>
+        <w:pStyle w:val="ListBullet"/>
+        <w:ind w:left="880"/>
+      </w:pPr>
+      <w:r>
+        <w:t>一</w:t>
+        <w:br/>
+        <w:t>保護観察所の保護観察官</w:t>
+      </w:r>
+    </w:p>
+    <w:p>
+      <w:pPr>
+        <w:pStyle w:val="ListBullet"/>
+        <w:ind w:left="880"/>
+      </w:pPr>
+      <w:r>
         <w:t>二</w:t>
-      </w:r>
-    </w:p>
-    <w:p>
-      <w:pPr>
-        <w:ind w:left="880"/>
-      </w:pPr>
-      <w:r>
-        <w:t>共犯者の状況</w:t>
-      </w:r>
-    </w:p>
-    <w:p>
-      <w:pPr>
-        <w:pStyle w:val="Heading6"/>
-        <w:ind w:left="880"/>
-      </w:pPr>
-      <w:r>
-        <w:t>三</w:t>
-      </w:r>
-    </w:p>
-    <w:p>
-      <w:pPr>
-        <w:ind w:left="880"/>
-      </w:pPr>
-      <w:r>
-        <w:t>被害者等の状況</w:t>
-      </w:r>
-    </w:p>
-    <w:p>
-      <w:pPr>
-        <w:pStyle w:val="Heading6"/>
-        <w:ind w:left="880"/>
-      </w:pPr>
-      <w:r>
-        <w:t>四</w:t>
-      </w:r>
-    </w:p>
-    <w:p>
-      <w:pPr>
-        <w:ind w:left="880"/>
-      </w:pPr>
-      <w:r>
-        <w:t>審理対象者の性格、経歴、心身の状況、家庭環境及び交友関係</w:t>
-      </w:r>
-    </w:p>
-    <w:p>
-      <w:pPr>
-        <w:pStyle w:val="Heading6"/>
-        <w:ind w:left="880"/>
-      </w:pPr>
-      <w:r>
-        <w:t>五</w:t>
-      </w:r>
-    </w:p>
-    <w:p>
-      <w:pPr>
-        <w:ind w:left="880"/>
-      </w:pPr>
-      <w:r>
-        <w:t>矯正施設における処遇の経過及び審理対象者の生活態度</w:t>
-      </w:r>
-    </w:p>
-    <w:p>
-      <w:pPr>
-        <w:pStyle w:val="Heading6"/>
-        <w:ind w:left="880"/>
-      </w:pPr>
-      <w:r>
-        <w:t>六</w:t>
-      </w:r>
-    </w:p>
-    <w:p>
-      <w:pPr>
-        <w:ind w:left="880"/>
-      </w:pPr>
-      <w:r>
-        <w:t>帰住予定地の生活環境</w:t>
-      </w:r>
-    </w:p>
-    <w:p>
-      <w:pPr>
-        <w:pStyle w:val="Heading6"/>
-        <w:ind w:left="880"/>
-      </w:pPr>
-      <w:r>
-        <w:t>七</w:t>
-      </w:r>
-    </w:p>
-    <w:p>
-      <w:pPr>
-        <w:ind w:left="880"/>
-      </w:pPr>
-      <w:r>
-        <w:t>引受人等の状況</w:t>
-      </w:r>
-    </w:p>
-    <w:p>
-      <w:pPr>
-        <w:pStyle w:val="Heading6"/>
-        <w:ind w:left="880"/>
-      </w:pPr>
-      <w:r>
-        <w:t>八</w:t>
-      </w:r>
-    </w:p>
-    <w:p>
-      <w:pPr>
-        <w:ind w:left="880"/>
-      </w:pPr>
-      <w:r>
-        <w:t>釈放後の生活の計画</w:t>
-      </w:r>
-    </w:p>
-    <w:p>
-      <w:pPr>
-        <w:pStyle w:val="Heading6"/>
-        <w:ind w:left="880"/>
-      </w:pPr>
-      <w:r>
-        <w:t>九</w:t>
-      </w:r>
-    </w:p>
-    <w:p>
-      <w:pPr>
-        <w:ind w:left="880"/>
-      </w:pPr>
-      <w:r>
-        <w:t>その他審理のために必要な事項</w:t>
-      </w:r>
-    </w:p>
-    <w:p>
-      <w:pPr>
-        <w:pStyle w:val="Heading4"/>
-      </w:pPr>
-      <w:r>
-        <w:t>第十九条（委員の面接）</w:t>
-      </w:r>
-    </w:p>
-    <w:p>
-      <w:r>
-        <w:t>地方委員会の委員は、仮釈放等を許すか否かに関する審理において、審理対象者と面接するに当たっては、審理対象者の陳述の内容、態度等から、第二十八条、第二十九条、第三十一条又は法第四十一条（第三十条に定めるものを含む。）に定める基準に該当するか否かを判断するために必要な事項を把握し、的確な心証を得ることに努めるものとする。</w:t>
-      </w:r>
-    </w:p>
-    <w:p>
-      <w:pPr>
-        <w:pStyle w:val="Heading4"/>
-      </w:pPr>
-      <w:r>
-        <w:t>第二十条（面接の立会い等）</w:t>
-      </w:r>
-    </w:p>
-    <w:p>
-      <w:r>
-        <w:t>地方委員会の委員は、前条の面接に当たり必要があると認めるときは、次に掲げる者の立会いを求め、その意見を聴くものとする。</w:t>
-      </w:r>
-    </w:p>
-    <w:p>
-      <w:pPr>
-        <w:pStyle w:val="Heading6"/>
-        <w:ind w:left="880"/>
-      </w:pPr>
-      <w:r>
-        <w:t>一</w:t>
-      </w:r>
-    </w:p>
-    <w:p>
-      <w:pPr>
-        <w:ind w:left="880"/>
-      </w:pPr>
-      <w:r>
-        <w:t>保護観察所の保護観察官</w:t>
-      </w:r>
-    </w:p>
-    <w:p>
-      <w:pPr>
-        <w:pStyle w:val="Heading6"/>
-        <w:ind w:left="880"/>
-      </w:pPr>
-      <w:r>
-        <w:t>二</w:t>
-      </w:r>
-    </w:p>
-    <w:p>
-      <w:pPr>
-        <w:ind w:left="880"/>
-      </w:pPr>
-      <w:r>
+        <w:br/>
         <w:t>精神医学、心理学等の専門的知識を有する者</w:t>
       </w:r>
     </w:p>
@@ -1637,227 +1275,165 @@
     </w:p>
     <w:p>
       <w:pPr>
-        <w:pStyle w:val="Heading6"/>
+        <w:pStyle w:val="ListBullet"/>
         <w:ind w:left="880"/>
       </w:pPr>
       <w:r>
         <w:t>一</w:t>
-      </w:r>
-    </w:p>
-    <w:p>
-      <w:pPr>
+        <w:br/>
+        <w:t>第三十二条第一項第三号又は第四号に掲げる事由により審理を終結することとするとき。</w:t>
+      </w:r>
+    </w:p>
+    <w:p>
+      <w:pPr>
+        <w:pStyle w:val="ListBullet"/>
         <w:ind w:left="880"/>
       </w:pPr>
       <w:r>
-        <w:t>第三十二条第一項第三号又は第四号に掲げる事由により審理を終結することとするとき。</w:t>
-      </w:r>
-    </w:p>
-    <w:p>
-      <w:pPr>
-        <w:pStyle w:val="Heading6"/>
+        <w:t>二</w:t>
+        <w:br/>
+        <w:t>矯正施設の長が第十六条の規定により仮釈放等を許すべき旨の申出を取り下げた場合において、当該申出に係る処分をしないこととするとき。</w:t>
+      </w:r>
+    </w:p>
+    <w:p>
+      <w:pPr>
+        <w:pStyle w:val="ListBullet"/>
         <w:ind w:left="880"/>
       </w:pPr>
       <w:r>
+        <w:t>三</w:t>
+        <w:br/>
+        <w:t>審理を担当する合議体の構成員である委員が、既に終結している審理対象者に係る審理において、当該審理対象者との面接を行った場合において、当該面接の日から四月を経過していないとき。</w:t>
+      </w:r>
+    </w:p>
+    <w:p>
+      <w:pPr>
+        <w:pStyle w:val="ListBullet"/>
+        <w:ind w:left="880"/>
+      </w:pPr>
+      <w:r>
+        <w:t>四</w:t>
+        <w:br/>
+        <w:t>審理を担当する合議体の構成員である委員が、審理対象者に係る法第三十六条第一項の規定による調査において、当該審理対象者との面接を既に行っているとき。</w:t>
+      </w:r>
+    </w:p>
+    <w:p>
+      <w:pPr>
+        <w:pStyle w:val="ListBullet"/>
+        <w:ind w:left="880"/>
+      </w:pPr>
+      <w:r>
+        <w:t>五</w:t>
+        <w:br/>
+        <w:t>審理対象者が刑事収容施設及び被収容者等の処遇に関する法律第八十八条第二項の規定により開放的施設における処遇を受けている場合であって、当該審理対象者について仮釈放を許す旨の決定をするとき。</w:t>
+      </w:r>
+    </w:p>
+    <w:p>
+      <w:pPr>
+        <w:pStyle w:val="ListBullet"/>
+        <w:ind w:left="880"/>
+      </w:pPr>
+      <w:r>
+        <w:t>六</w:t>
+        <w:br/>
+        <w:t>保護処分の執行のため少年院に収容されている審理対象者について、個人別矯正教育計画における矯正教育の期間が二年以内の場合であって、当該審理対象者について少年院からの仮退院を許す旨の決定をするとき。</w:t>
+        <w:br/>
+        <w:t>ただし、当該審理対象者について少年院法第十六条に規定する処遇の段階が最高段階に達していないとき又は事案の性質若しくは当該審理対象者の性格、経歴等に照らし、面接の省略が相当でないと認めるときは、この限りでない。</w:t>
+      </w:r>
+    </w:p>
+    <w:p>
+      <w:pPr>
+        <w:pStyle w:val="ListBullet"/>
+        <w:ind w:left="880"/>
+      </w:pPr>
+      <w:r>
+        <w:t>七</w:t>
+        <w:br/>
+        <w:t>審理対象者が釈放された場合に出入国管理及び難民認定法（昭和二十六年政令第三百十九号）第二十四条各号に掲げる者として本邦からの退去を強制される見込みがある場合であって、当該審理対象者について仮釈放等を許す旨の決定をするとき。</w:t>
+      </w:r>
+    </w:p>
+    <w:p>
+      <w:pPr>
+        <w:pStyle w:val="ListBullet"/>
+        <w:ind w:left="880"/>
+      </w:pPr>
+      <w:r>
+        <w:t>八</w:t>
+        <w:br/>
+        <w:t>災害の発生、感染症のまん延その他のやむを得ない事由により面接を行うことが困難であると認められる場合であって、地方委員会が、第二十八条、第三十一条又は法第四十一条（第三十条に定めるものを含む。）に定める基準に該当するか否かを判断するために必要な事項を把握することができたとき。</w:t>
+      </w:r>
+    </w:p>
+    <w:p>
+      <w:pPr>
+        <w:pStyle w:val="Heading4"/>
+      </w:pPr>
+      <w:r>
+        <w:t>第二十二条（参考意見の聴取等）</w:t>
+      </w:r>
+    </w:p>
+    <w:p>
+      <w:r>
+        <w:t>第十条の規定は、仮釈放等を許すか否かに関する審理について準用する。</w:t>
+        <w:br/>
+        <w:t>この場合において、同条第一項第一号中「当該矯正施設（刑事施設（当該刑事施設に附置された労役場を含む。）、少年院及び婦人補導院をいう。以下同じ。）の職員以外の協力者」とあるのは「協力者」と、同項第二号中「当該矯正施設の職員以外の精神医学」とあるのは「精神医学」と読み替えるものとする。</w:t>
+      </w:r>
+    </w:p>
+    <w:p>
+      <w:pPr>
+        <w:pStyle w:val="Heading4"/>
+      </w:pPr>
+      <w:r>
+        <w:t>第二十三条（仮釈放等の審理の継続）</w:t>
+      </w:r>
+    </w:p>
+    <w:p>
+      <w:r>
+        <w:t>仮釈放等を許すか否かに関する審理の対象とされている者が他の矯正施設に移送されたときは、当該矯正施設の所在地を管轄する地方委員会が引き続き審理を行うものとする。</w:t>
+      </w:r>
+    </w:p>
+    <w:p>
+      <w:pPr>
+        <w:pStyle w:val="Heading4"/>
+      </w:pPr>
+      <w:r>
+        <w:t>第二十四条（意見等を述べたい旨の申出の際に明らかにすべき事項）</w:t>
+      </w:r>
+    </w:p>
+    <w:p>
+      <w:r>
+        <w:t>法第三十八条第一項（法第四十二条において準用する場合を含む。以下同じ。）に規定する申出は、次に掲げる事項を明らかにしてしなければならない。</w:t>
+      </w:r>
+    </w:p>
+    <w:p>
+      <w:pPr>
+        <w:pStyle w:val="ListBullet"/>
+        <w:ind w:left="880"/>
+      </w:pPr>
+      <w:r>
+        <w:t>一</w:t>
+        <w:br/>
+        <w:t>申出人の氏名又は名称及び住所</w:t>
+      </w:r>
+    </w:p>
+    <w:p>
+      <w:pPr>
+        <w:pStyle w:val="ListBullet"/>
+        <w:ind w:left="880"/>
+      </w:pPr>
+      <w:r>
         <w:t>二</w:t>
-      </w:r>
-    </w:p>
-    <w:p>
-      <w:pPr>
+        <w:br/>
+        <w:t>当該申出に係る審理対象者を特定するに足りる事項</w:t>
+      </w:r>
+    </w:p>
+    <w:p>
+      <w:pPr>
+        <w:pStyle w:val="ListBullet"/>
         <w:ind w:left="880"/>
       </w:pPr>
       <w:r>
-        <w:t>矯正施設の長が第十六条の規定により仮釈放等を許すべき旨の申出を取り下げた場合において、当該申出に係る処分をしないこととするとき。</w:t>
-      </w:r>
-    </w:p>
-    <w:p>
-      <w:pPr>
-        <w:pStyle w:val="Heading6"/>
-        <w:ind w:left="880"/>
-      </w:pPr>
-      <w:r>
         <w:t>三</w:t>
-      </w:r>
-    </w:p>
-    <w:p>
-      <w:pPr>
-        <w:ind w:left="880"/>
-      </w:pPr>
-      <w:r>
-        <w:t>審理を担当する合議体の構成員である委員が、既に終結している審理対象者に係る審理において、当該審理対象者との面接を行った場合において、当該面接の日から四月を経過していないとき。</w:t>
-      </w:r>
-    </w:p>
-    <w:p>
-      <w:pPr>
-        <w:pStyle w:val="Heading6"/>
-        <w:ind w:left="880"/>
-      </w:pPr>
-      <w:r>
-        <w:t>四</w:t>
-      </w:r>
-    </w:p>
-    <w:p>
-      <w:pPr>
-        <w:ind w:left="880"/>
-      </w:pPr>
-      <w:r>
-        <w:t>審理を担当する合議体の構成員である委員が、審理対象者に係る法第三十六条第一項の規定による調査において、当該審理対象者との面接を既に行っているとき。</w:t>
-      </w:r>
-    </w:p>
-    <w:p>
-      <w:pPr>
-        <w:pStyle w:val="Heading6"/>
-        <w:ind w:left="880"/>
-      </w:pPr>
-      <w:r>
-        <w:t>五</w:t>
-      </w:r>
-    </w:p>
-    <w:p>
-      <w:pPr>
-        <w:ind w:left="880"/>
-      </w:pPr>
-      <w:r>
-        <w:t>審理対象者が刑事収容施設及び被収容者等の処遇に関する法律第八十八条第二項の規定により開放的施設における処遇を受けている場合であって、当該審理対象者について仮釈放を許す旨の決定をするとき。</w:t>
-      </w:r>
-    </w:p>
-    <w:p>
-      <w:pPr>
-        <w:pStyle w:val="Heading6"/>
-        <w:ind w:left="880"/>
-      </w:pPr>
-      <w:r>
-        <w:t>六</w:t>
-      </w:r>
-    </w:p>
-    <w:p>
-      <w:pPr>
-        <w:ind w:left="880"/>
-      </w:pPr>
-      <w:r>
-        <w:t>保護処分の執行のため少年院に収容されている審理対象者について、個人別矯正教育計画における矯正教育の期間が二年以内の場合であって、当該審理対象者について少年院からの仮退院を許す旨の決定をするとき。</w:t>
-      </w:r>
-    </w:p>
-    <w:p>
-      <w:pPr>
-        <w:pStyle w:val="Heading6"/>
-        <w:ind w:left="880"/>
-      </w:pPr>
-      <w:r>
-        <w:t>七</w:t>
-      </w:r>
-    </w:p>
-    <w:p>
-      <w:pPr>
-        <w:ind w:left="880"/>
-      </w:pPr>
-      <w:r>
-        <w:t>審理対象者が釈放された場合に出入国管理及び難民認定法（昭和二十六年政令第三百十九号）第二十四条各号に掲げる者として本邦からの退去を強制される見込みがある場合であって、当該審理対象者について仮釈放等を許す旨の決定をするとき。</w:t>
-      </w:r>
-    </w:p>
-    <w:p>
-      <w:pPr>
-        <w:pStyle w:val="Heading6"/>
-        <w:ind w:left="880"/>
-      </w:pPr>
-      <w:r>
-        <w:t>八</w:t>
-      </w:r>
-    </w:p>
-    <w:p>
-      <w:pPr>
-        <w:ind w:left="880"/>
-      </w:pPr>
-      <w:r>
-        <w:t>災害の発生、感染症のまん延その他のやむを得ない事由により面接を行うことが困難であると認められる場合であって、地方委員会が、第二十八条、第三十一条又は法第四十一条（第三十条に定めるものを含む。）に定める基準に該当するか否かを判断するために必要な事項を把握することができたとき。</w:t>
-      </w:r>
-    </w:p>
-    <w:p>
-      <w:pPr>
-        <w:pStyle w:val="Heading4"/>
-      </w:pPr>
-      <w:r>
-        <w:t>第二十二条（参考意見の聴取等）</w:t>
-      </w:r>
-    </w:p>
-    <w:p>
-      <w:r>
-        <w:t>第十条の規定は、仮釈放等を許すか否かに関する審理について準用する。</w:t>
-      </w:r>
-    </w:p>
-    <w:p>
-      <w:pPr>
-        <w:pStyle w:val="Heading4"/>
-      </w:pPr>
-      <w:r>
-        <w:t>第二十三条（仮釈放等の審理の継続）</w:t>
-      </w:r>
-    </w:p>
-    <w:p>
-      <w:r>
-        <w:t>仮釈放等を許すか否かに関する審理の対象とされている者が他の矯正施設に移送されたときは、当該矯正施設の所在地を管轄する地方委員会が引き続き審理を行うものとする。</w:t>
-      </w:r>
-    </w:p>
-    <w:p>
-      <w:pPr>
-        <w:pStyle w:val="Heading4"/>
-      </w:pPr>
-      <w:r>
-        <w:t>第二十四条（意見等を述べたい旨の申出の際に明らかにすべき事項）</w:t>
-      </w:r>
-    </w:p>
-    <w:p>
-      <w:r>
-        <w:t>法第三十八条第一項（法第四十二条において準用する場合を含む。以下同じ。）に規定する申出は、次に掲げる事項を明らかにしてしなければならない。</w:t>
-      </w:r>
-    </w:p>
-    <w:p>
-      <w:pPr>
-        <w:pStyle w:val="Heading6"/>
-        <w:ind w:left="880"/>
-      </w:pPr>
-      <w:r>
-        <w:t>一</w:t>
-      </w:r>
-    </w:p>
-    <w:p>
-      <w:pPr>
-        <w:ind w:left="880"/>
-      </w:pPr>
-      <w:r>
-        <w:t>申出人の氏名又は名称及び住所</w:t>
-      </w:r>
-    </w:p>
-    <w:p>
-      <w:pPr>
-        <w:pStyle w:val="Heading6"/>
-        <w:ind w:left="880"/>
-      </w:pPr>
-      <w:r>
-        <w:t>二</w:t>
-      </w:r>
-    </w:p>
-    <w:p>
-      <w:pPr>
-        <w:ind w:left="880"/>
-      </w:pPr>
-      <w:r>
-        <w:t>当該申出に係る審理対象者を特定するに足りる事項</w:t>
-      </w:r>
-    </w:p>
-    <w:p>
-      <w:pPr>
-        <w:pStyle w:val="Heading6"/>
-        <w:ind w:left="880"/>
-      </w:pPr>
-      <w:r>
-        <w:t>三</w:t>
-      </w:r>
-    </w:p>
-    <w:p>
-      <w:pPr>
-        <w:ind w:left="880"/>
-      </w:pPr>
-      <w:r>
+        <w:br/>
         <w:t>申出人が法第三十八条第一項に規定する申出をすることができる者であること。</w:t>
       </w:r>
     </w:p>
@@ -1945,6 +1521,8 @@
     <w:p>
       <w:r>
         <w:t>法第三十九条第一項に規定する仮釈放を許す処分は、懲役又は禁錮の刑の執行のため刑事施設又は少年院に収容されている者について、悔悟の情及び改善更生の意欲があり、再び犯罪をするおそれがなく、かつ、保護観察に付することが改善更生のために相当であると認めるときにするものとする。</w:t>
+        <w:br/>
+        <w:t>ただし、社会の感情がこれを是認すると認められないときは、この限りでない。</w:t>
       </w:r>
     </w:p>
     <w:p>
@@ -2001,69 +1579,47 @@
     </w:p>
     <w:p>
       <w:pPr>
-        <w:pStyle w:val="Heading6"/>
+        <w:pStyle w:val="ListBullet"/>
         <w:ind w:left="880"/>
       </w:pPr>
       <w:r>
         <w:t>一</w:t>
-      </w:r>
-    </w:p>
-    <w:p>
-      <w:pPr>
+        <w:br/>
+        <w:t>仮釈放等を許す旨の決定をしたとき。</w:t>
+      </w:r>
+    </w:p>
+    <w:p>
+      <w:pPr>
+        <w:pStyle w:val="ListBullet"/>
         <w:ind w:left="880"/>
       </w:pPr>
       <w:r>
-        <w:t>仮釈放等を許す旨の決定をしたとき。</w:t>
-      </w:r>
-    </w:p>
-    <w:p>
-      <w:pPr>
-        <w:pStyle w:val="Heading6"/>
+        <w:t>二</w:t>
+        <w:br/>
+        <w:t>前号の決定をしない旨の判断をしたとき。</w:t>
+      </w:r>
+    </w:p>
+    <w:p>
+      <w:pPr>
+        <w:pStyle w:val="ListBullet"/>
         <w:ind w:left="880"/>
       </w:pPr>
       <w:r>
-        <w:t>二</w:t>
-      </w:r>
-    </w:p>
-    <w:p>
-      <w:pPr>
+        <w:t>三</w:t>
+        <w:br/>
+        <w:t>懲役、禁錮若しくは拘留の刑又は労役場留置の執行を停止された日から三月を経過したとき。</w:t>
+        <w:br/>
+        <w:t>ただし、執行の停止が取り消される見込みがあるときは、この限りでない。</w:t>
+      </w:r>
+    </w:p>
+    <w:p>
+      <w:pPr>
+        <w:pStyle w:val="ListBullet"/>
         <w:ind w:left="880"/>
       </w:pPr>
       <w:r>
-        <w:t>前号の決定をしない旨の判断をしたとき。</w:t>
-      </w:r>
-    </w:p>
-    <w:p>
-      <w:pPr>
-        <w:pStyle w:val="Heading6"/>
-        <w:ind w:left="880"/>
-      </w:pPr>
-      <w:r>
-        <w:t>三</w:t>
-      </w:r>
-    </w:p>
-    <w:p>
-      <w:pPr>
-        <w:ind w:left="880"/>
-      </w:pPr>
-      <w:r>
-        <w:t>懲役、禁錮若しくは拘留の刑又は労役場留置の執行を停止された日から三月を経過したとき。</w:t>
-      </w:r>
-    </w:p>
-    <w:p>
-      <w:pPr>
-        <w:pStyle w:val="Heading6"/>
-        <w:ind w:left="880"/>
-      </w:pPr>
-      <w:r>
         <w:t>四</w:t>
-      </w:r>
-    </w:p>
-    <w:p>
-      <w:pPr>
-        <w:ind w:left="880"/>
-      </w:pPr>
-      <w:r>
+        <w:br/>
         <w:t>保護処分の取消し、補導処分の失効、恩赦、逃走、死亡その他の事情により矯正施設に収容中の者でなくなったとき。</w:t>
       </w:r>
     </w:p>
@@ -2295,6 +1851,8 @@
     <w:p>
       <w:r>
         <w:t>保護観察所の長は、保護観察対象者について、その保護観察の開始に際し、犯罪又は非行の要因及び改善更生に資する事項について分析し、指導監督及び補導援護の方法、保護観察を実施する上での留意事項等を定めた保護観察の実施計画を作成しなければならない。</w:t>
+        <w:br/>
+        <w:t>ただし、保護観察の期間等により必要がないと認めるときは、その作成を省略することができる。</w:t>
       </w:r>
     </w:p>
     <w:p>
@@ -2402,6 +1960,8 @@
     <w:p>
       <w:r>
         <w:t>刑法第二十五条の二第一項の規定により保護観察に付する旨の言渡しを受けた者は、その裁判の確定前であっても、住居を定め、その地を管轄する保護観察所の長に対し、書面により、当該住居の所在地を届け出ることができる。</w:t>
+        <w:br/>
+        <w:t>この場合において、当該裁判が確定したときは、法第五十条第一項第三号の届出があったものとみなす。</w:t>
       </w:r>
     </w:p>
     <w:p>
@@ -2415,90 +1975,62 @@
     <w:p>
       <w:r>
         <w:t>法第五十条第一項第五号（売春防止法第二十六条第二項において準用する場合を含む。以下同じ。）の転居又は旅行の許可を受けようとする保護観察対象者は、次に掲げる事項を記載した書面により、その保護観察をつかさどる保護観察所の長に申請しなければならない。</w:t>
-      </w:r>
-    </w:p>
-    <w:p>
-      <w:pPr>
-        <w:pStyle w:val="Heading6"/>
+        <w:br/>
+        <w:t>ただし、急速を要するときその他やむを得ない事由があると認められるときは、電話その他の適当な方法によることができる。</w:t>
+      </w:r>
+    </w:p>
+    <w:p>
+      <w:pPr>
+        <w:pStyle w:val="ListBullet"/>
         <w:ind w:left="880"/>
       </w:pPr>
       <w:r>
         <w:t>一</w:t>
-      </w:r>
-    </w:p>
-    <w:p>
-      <w:pPr>
+        <w:br/>
+        <w:t>保護観察対象者の氏名及び住居</w:t>
+      </w:r>
+    </w:p>
+    <w:p>
+      <w:pPr>
+        <w:pStyle w:val="ListBullet"/>
         <w:ind w:left="880"/>
       </w:pPr>
       <w:r>
-        <w:t>保護観察対象者の氏名及び住居</w:t>
-      </w:r>
-    </w:p>
-    <w:p>
-      <w:pPr>
-        <w:pStyle w:val="Heading6"/>
+        <w:t>二</w:t>
+        <w:br/>
+        <w:t>転居後の住居又は旅行先</w:t>
+      </w:r>
+    </w:p>
+    <w:p>
+      <w:pPr>
+        <w:pStyle w:val="ListBullet"/>
         <w:ind w:left="880"/>
       </w:pPr>
       <w:r>
-        <w:t>二</w:t>
-      </w:r>
-    </w:p>
-    <w:p>
-      <w:pPr>
+        <w:t>三</w:t>
+        <w:br/>
+        <w:t>転居の理由又は旅行の目的</w:t>
+      </w:r>
+    </w:p>
+    <w:p>
+      <w:pPr>
+        <w:pStyle w:val="ListBullet"/>
         <w:ind w:left="880"/>
       </w:pPr>
       <w:r>
-        <w:t>転居後の住居又は旅行先</w:t>
-      </w:r>
-    </w:p>
-    <w:p>
-      <w:pPr>
-        <w:pStyle w:val="Heading6"/>
+        <w:t>四</w:t>
+        <w:br/>
+        <w:t>転居の日又は旅行の期間</w:t>
+      </w:r>
+    </w:p>
+    <w:p>
+      <w:pPr>
+        <w:pStyle w:val="ListBullet"/>
         <w:ind w:left="880"/>
       </w:pPr>
       <w:r>
-        <w:t>三</w:t>
-      </w:r>
-    </w:p>
-    <w:p>
-      <w:pPr>
-        <w:ind w:left="880"/>
-      </w:pPr>
-      <w:r>
-        <w:t>転居の理由又は旅行の目的</w:t>
-      </w:r>
-    </w:p>
-    <w:p>
-      <w:pPr>
-        <w:pStyle w:val="Heading6"/>
-        <w:ind w:left="880"/>
-      </w:pPr>
-      <w:r>
-        <w:t>四</w:t>
-      </w:r>
-    </w:p>
-    <w:p>
-      <w:pPr>
-        <w:ind w:left="880"/>
-      </w:pPr>
-      <w:r>
-        <w:t>転居の日又は旅行の期間</w:t>
-      </w:r>
-    </w:p>
-    <w:p>
-      <w:pPr>
-        <w:pStyle w:val="Heading6"/>
-        <w:ind w:left="880"/>
-      </w:pPr>
-      <w:r>
         <w:t>五</w:t>
-      </w:r>
-    </w:p>
-    <w:p>
-      <w:pPr>
-        <w:ind w:left="880"/>
-      </w:pPr>
-      <w:r>
+        <w:br/>
         <w:t>転居又は旅行中における連絡方法</w:t>
       </w:r>
     </w:p>
@@ -2714,35 +2246,23 @@
     </w:p>
     <w:p>
       <w:pPr>
-        <w:pStyle w:val="Heading6"/>
+        <w:pStyle w:val="ListBullet"/>
         <w:ind w:left="880"/>
       </w:pPr>
       <w:r>
         <w:t>一</w:t>
-      </w:r>
-    </w:p>
-    <w:p>
-      <w:pPr>
+        <w:br/>
+        <w:t>特別遵守事項（法第五十一条（売春防止法第二十六条第二項において準用する場合を含む。）第二項第四号、第五号及び第六号に掲げる事項を除く。）について、保護観察対象者の遵守の意欲及び態度、遵守していると認める期間その他の遵守の状況並びに指導監督の状況等を考慮し、これを取り消しても、必要な指導監督を行うことについて支障がなく、保護観察対象者が健全な生活態度を保持することができると認めるとき。</w:t>
+      </w:r>
+    </w:p>
+    <w:p>
+      <w:pPr>
+        <w:pStyle w:val="ListBullet"/>
         <w:ind w:left="880"/>
       </w:pPr>
       <w:r>
-        <w:t>特別遵守事項（法第五十一条（売春防止法第二十六条第二項において準用する場合を含む。）第二項第四号、第五号及び第六号に掲げる事項を除く。）について、保護観察対象者の遵守の意欲及び態度、遵守していると認める期間その他の遵守の状況並びに指導監督の状況等を考慮し、これを取り消しても、必要な指導監督を行うことについて支障がなく、保護観察対象者が健全な生活態度を保持することができると認めるとき。</w:t>
-      </w:r>
-    </w:p>
-    <w:p>
-      <w:pPr>
-        <w:pStyle w:val="Heading6"/>
-        <w:ind w:left="880"/>
-      </w:pPr>
-      <w:r>
         <w:t>二</w:t>
-      </w:r>
-    </w:p>
-    <w:p>
-      <w:pPr>
-        <w:ind w:left="880"/>
-      </w:pPr>
-      <w:r>
+        <w:br/>
         <w:t>前号に規定する場合のほか、特別遵守事項について、保護観察対象者の改善更生のために特に必要とは認められなくなったとき。</w:t>
       </w:r>
     </w:p>
@@ -2812,6 +2332,8 @@
       </w:pPr>
       <w:r>
         <w:t>保護観察所の長は、第一項又は第三項の規定による特別遵守事項の取消しがあったときは、速やかに、保護観察対象者に対し、書面により、その旨を通知しなければならない。</w:t>
+        <w:br/>
+        <w:t>遵守すべき期間が定められている特別遵守事項について当該期間が満了したときその他その性質上一定の事実が生ずるまでの間遵守すべきこととされる特別遵守事項について当該事実が生じたときも、同様とする。</w:t>
       </w:r>
     </w:p>
     <w:p>
@@ -2859,6 +2381,8 @@
     <w:p>
       <w:r>
         <w:t>保護観察所の長は、保護観察処分少年又は保護観察付執行猶予者に対し、法第五十四条第一項の規定により一般遵守事項の内容を記載した書面を交付するときは、遵守事項を遵守することの重要性について自覚を促すため、これを遵守する旨の誓約をすることを求めるものとする。</w:t>
+        <w:br/>
+        <w:t>保護観察対象者に対し、法第五十五条（売春防止法第二十六条第二項において準用する場合を含む。以下この条において同じ。）第一項本文の規定により特別遵守事項の内容を記載した書面を交付するときも、同様とする。</w:t>
       </w:r>
     </w:p>
     <w:p>
@@ -3073,6 +2597,8 @@
     <w:p>
       <w:r>
         <w:t>前条第一項の委託は、委託する内容、委託の開始及び終了の年月日、保護観察対象者の氏名、生年月日、住居、経歴及び心身の状況その他参考となる事項を記載した書面をもって行うものとする。</w:t>
+        <w:br/>
+        <w:t>ただし、急速を要するときは、当該書面の写しをファクシミリ装置を用いて送信する方法その他の適当な方法によることができる。</w:t>
       </w:r>
     </w:p>
     <w:p>
@@ -3137,120 +2663,78 @@
     </w:p>
     <w:p>
       <w:pPr>
-        <w:pStyle w:val="Heading6"/>
+        <w:pStyle w:val="ListBullet"/>
         <w:ind w:left="880"/>
       </w:pPr>
       <w:r>
         <w:t>一</w:t>
-      </w:r>
-    </w:p>
-    <w:p>
-      <w:pPr>
+        <w:br/>
+        <w:t>受託者の指示に従わず、又は無断で転居し、若しくは所在が不明であるため、委託を受けた補導援護の措置をとることができないとき。</w:t>
+      </w:r>
+    </w:p>
+    <w:p>
+      <w:pPr>
+        <w:pStyle w:val="ListBullet"/>
         <w:ind w:left="880"/>
       </w:pPr>
       <w:r>
-        <w:t>受託者の指示に従わず、又は無断で転居し、若しくは所在が不明であるため、委託を受けた補導援護の措置をとることができないとき。</w:t>
-      </w:r>
-    </w:p>
-    <w:p>
-      <w:pPr>
-        <w:pStyle w:val="Heading6"/>
+        <w:t>二</w:t>
+        <w:br/>
+        <w:t>委託を受けた補導援護の措置を受ける意思がない旨の申出があったとき。</w:t>
+      </w:r>
+    </w:p>
+    <w:p>
+      <w:pPr>
+        <w:pStyle w:val="ListBullet"/>
         <w:ind w:left="880"/>
       </w:pPr>
       <w:r>
-        <w:t>二</w:t>
-      </w:r>
-    </w:p>
-    <w:p>
-      <w:pPr>
+        <w:t>三</w:t>
+        <w:br/>
+        <w:t>受託者において、委託を受けた補導援護の目的を達し、これを継続する必要がないと認めるとき。</w:t>
+      </w:r>
+    </w:p>
+    <w:p>
+      <w:pPr>
+        <w:pStyle w:val="ListBullet"/>
         <w:ind w:left="880"/>
       </w:pPr>
       <w:r>
-        <w:t>委託を受けた補導援護の措置を受ける意思がない旨の申出があったとき。</w:t>
-      </w:r>
-    </w:p>
-    <w:p>
-      <w:pPr>
-        <w:pStyle w:val="Heading6"/>
+        <w:t>四</w:t>
+        <w:br/>
+        <w:t>受託者において、犯罪又は非行に結び付くおそれのある行動を認めたとき。</w:t>
+      </w:r>
+    </w:p>
+    <w:p>
+      <w:pPr>
+        <w:pStyle w:val="ListBullet"/>
         <w:ind w:left="880"/>
       </w:pPr>
       <w:r>
-        <w:t>三</w:t>
-      </w:r>
-    </w:p>
-    <w:p>
-      <w:pPr>
+        <w:t>五</w:t>
+        <w:br/>
+        <w:t>感染症その他重い疾病にかかったとき。</w:t>
+      </w:r>
+    </w:p>
+    <w:p>
+      <w:pPr>
+        <w:pStyle w:val="ListBullet"/>
         <w:ind w:left="880"/>
       </w:pPr>
       <w:r>
-        <w:t>受託者において、委託を受けた補導援護の目的を達し、これを継続する必要がないと認めるとき。</w:t>
-      </w:r>
-    </w:p>
-    <w:p>
-      <w:pPr>
-        <w:pStyle w:val="Heading6"/>
+        <w:t>六</w:t>
+        <w:br/>
+        <w:t>死亡したとき。</w:t>
+      </w:r>
+    </w:p>
+    <w:p>
+      <w:pPr>
+        <w:pStyle w:val="ListBullet"/>
         <w:ind w:left="880"/>
       </w:pPr>
       <w:r>
-        <w:t>四</w:t>
-      </w:r>
-    </w:p>
-    <w:p>
-      <w:pPr>
-        <w:ind w:left="880"/>
-      </w:pPr>
-      <w:r>
-        <w:t>受託者において、犯罪又は非行に結び付くおそれのある行動を認めたとき。</w:t>
-      </w:r>
-    </w:p>
-    <w:p>
-      <w:pPr>
-        <w:pStyle w:val="Heading6"/>
-        <w:ind w:left="880"/>
-      </w:pPr>
-      <w:r>
-        <w:t>五</w:t>
-      </w:r>
-    </w:p>
-    <w:p>
-      <w:pPr>
-        <w:ind w:left="880"/>
-      </w:pPr>
-      <w:r>
-        <w:t>感染症その他重い疾病にかかったとき。</w:t>
-      </w:r>
-    </w:p>
-    <w:p>
-      <w:pPr>
-        <w:pStyle w:val="Heading6"/>
-        <w:ind w:left="880"/>
-      </w:pPr>
-      <w:r>
-        <w:t>六</w:t>
-      </w:r>
-    </w:p>
-    <w:p>
-      <w:pPr>
-        <w:ind w:left="880"/>
-      </w:pPr>
-      <w:r>
-        <w:t>死亡したとき。</w:t>
-      </w:r>
-    </w:p>
-    <w:p>
-      <w:pPr>
-        <w:pStyle w:val="Heading6"/>
-        <w:ind w:left="880"/>
-      </w:pPr>
-      <w:r>
         <w:t>七</w:t>
-      </w:r>
-    </w:p>
-    <w:p>
-      <w:pPr>
-        <w:ind w:left="880"/>
-      </w:pPr>
-      <w:r>
+        <w:br/>
         <w:t>その他受託者において、委託を受けた補導援護の措置をとることに支障を及ぼす事情が生じたと認めるとき。</w:t>
       </w:r>
     </w:p>
@@ -3316,52 +2800,34 @@
     </w:p>
     <w:p>
       <w:pPr>
-        <w:pStyle w:val="Heading6"/>
+        <w:pStyle w:val="ListBullet"/>
         <w:ind w:left="880"/>
       </w:pPr>
       <w:r>
         <w:t>一</w:t>
-      </w:r>
-    </w:p>
-    <w:p>
-      <w:pPr>
+        <w:br/>
+        <w:t>保護観察に付されている少年の心身の状況及び生活の実態を把握し、保護観察官又は保護司と協力して、適切にその監護に当たるよう指導し、又は助言すること。</w:t>
+      </w:r>
+    </w:p>
+    <w:p>
+      <w:pPr>
+        <w:pStyle w:val="ListBullet"/>
         <w:ind w:left="880"/>
       </w:pPr>
       <w:r>
-        <w:t>保護観察に付されている少年の心身の状況及び生活の実態を把握し、保護観察官又は保護司と協力して、適切にその監護に当たるよう指導し、又は助言すること。</w:t>
-      </w:r>
-    </w:p>
-    <w:p>
-      <w:pPr>
-        <w:pStyle w:val="Heading6"/>
+        <w:t>二</w:t>
+        <w:br/>
+        <w:t>保護観察に付されている少年の改善更生を妨げていると認められる保護者の行状について、これを改めるよう指導し、又は助言すること。</w:t>
+      </w:r>
+    </w:p>
+    <w:p>
+      <w:pPr>
+        <w:pStyle w:val="ListBullet"/>
         <w:ind w:left="880"/>
       </w:pPr>
       <w:r>
-        <w:t>二</w:t>
-      </w:r>
-    </w:p>
-    <w:p>
-      <w:pPr>
-        <w:ind w:left="880"/>
-      </w:pPr>
-      <w:r>
-        <w:t>保護観察に付されている少年の改善更生を妨げていると認められる保護者の行状について、これを改めるよう指導し、又は助言すること。</w:t>
-      </w:r>
-    </w:p>
-    <w:p>
-      <w:pPr>
-        <w:pStyle w:val="Heading6"/>
-        <w:ind w:left="880"/>
-      </w:pPr>
-      <w:r>
         <w:t>三</w:t>
-      </w:r>
-    </w:p>
-    <w:p>
-      <w:pPr>
-        <w:ind w:left="880"/>
-      </w:pPr>
-      <w:r>
+        <w:br/>
         <w:t>保護観察に付されている少年の監護について必要な情報の提供を受け、又は監護の意欲を高め、若しくはその能力を向上させるための講習会等に参加するよう指導し、又は助言すること。</w:t>
       </w:r>
     </w:p>
@@ -3393,6 +2859,8 @@
     <w:p>
       <w:r>
         <w:t>保護観察所の長は、保護観察処分少年（少年法第二条第一項に規定する少年に限る。以下この項において同じ。）に対し、第五十二条第五項、第八十二条第二項、第八十三条第三項及び第八十四条第三項の規定による通知をしたときは当該通知の内容を、法第五十四条第一項及び法第五十五条第一項本文の規定による書面の交付をしたときは当該書面の内容を、法第六十七条第一項の規定による警告（以下「警告」という。）を発したときはその旨を、それぞれ、その保護者に対し、通知するものとする。</w:t>
+        <w:br/>
+        <w:t>ただし、その通知をすることが当該保護観察処分少年の改善更生を妨げるおそれがあり、又は保護観察の実施状況その他の事情を考慮して相当でないと認めるときは、この限りでない。</w:t>
       </w:r>
     </w:p>
     <w:p>
@@ -3410,6 +2878,8 @@
       </w:pPr>
       <w:r>
         <w:t>保護観察所の長は、少年院仮退院者（少年法第二条第一項に規定する少年に限る。以下この項において同じ。）に対し、保護観察を開始したときは一般遵守事項及び法第四十一条の決定による釈放の時において定められていた特別遵守事項の内容を、第五十二条第五項及び第八十八条第一項の規定による通知をしたときは当該通知の内容を、法第五十五条第一項本文の規定による書面の交付をしたときは当該書面の内容を、法第七十四条第一項の決定があったときはその旨を、それぞれ、その保護者に対し、通知するものとする。</w:t>
+        <w:br/>
+        <w:t>前項ただし書の規定は、この場合について準用する。</w:t>
       </w:r>
     </w:p>
     <w:p>
@@ -3427,69 +2897,45 @@
     </w:p>
     <w:p>
       <w:pPr>
-        <w:pStyle w:val="Heading6"/>
+        <w:pStyle w:val="ListBullet"/>
         <w:ind w:left="880"/>
       </w:pPr>
       <w:r>
         <w:t>一</w:t>
-      </w:r>
-    </w:p>
-    <w:p>
-      <w:pPr>
+        <w:br/>
+        <w:t>適切な住居その他の宿泊場所がない者に対し、宿泊場所並びに宿泊に必要な設備及び備品を供与すること。</w:t>
+      </w:r>
+    </w:p>
+    <w:p>
+      <w:pPr>
+        <w:pStyle w:val="ListBullet"/>
         <w:ind w:left="880"/>
       </w:pPr>
       <w:r>
-        <w:t>適切な住居その他の宿泊場所がない者に対し、宿泊場所並びに宿泊に必要な設備及び備品を供与すること。</w:t>
-      </w:r>
-    </w:p>
-    <w:p>
-      <w:pPr>
-        <w:pStyle w:val="Heading6"/>
+        <w:t>二</w:t>
+        <w:br/>
+        <w:t>適切な食事を得ることができない者に対し、食事を給与すること。</w:t>
+      </w:r>
+    </w:p>
+    <w:p>
+      <w:pPr>
+        <w:pStyle w:val="ListBullet"/>
         <w:ind w:left="880"/>
       </w:pPr>
       <w:r>
-        <w:t>二</w:t>
-      </w:r>
-    </w:p>
-    <w:p>
-      <w:pPr>
+        <w:t>三</w:t>
+        <w:br/>
+        <w:t>住居その他の宿泊場所への帰住を助けるため、旅費を給与し、又は貸与すること。</w:t>
+      </w:r>
+    </w:p>
+    <w:p>
+      <w:pPr>
+        <w:pStyle w:val="ListBullet"/>
         <w:ind w:left="880"/>
       </w:pPr>
       <w:r>
-        <w:t>適切な食事を得ることができない者に対し、食事を給与すること。</w:t>
-      </w:r>
-    </w:p>
-    <w:p>
-      <w:pPr>
-        <w:pStyle w:val="Heading6"/>
-        <w:ind w:left="880"/>
-      </w:pPr>
-      <w:r>
-        <w:t>三</w:t>
-      </w:r>
-    </w:p>
-    <w:p>
-      <w:pPr>
-        <w:ind w:left="880"/>
-      </w:pPr>
-      <w:r>
-        <w:t>住居その他の宿泊場所への帰住を助けるため、旅費を給与し、又は貸与すること。</w:t>
-      </w:r>
-    </w:p>
-    <w:p>
-      <w:pPr>
-        <w:pStyle w:val="Heading6"/>
-        <w:ind w:left="880"/>
-      </w:pPr>
-      <w:r>
         <w:t>四</w:t>
-      </w:r>
-    </w:p>
-    <w:p>
-      <w:pPr>
-        <w:ind w:left="880"/>
-      </w:pPr>
-      <w:r>
+        <w:br/>
         <w:t>その他就業又は当面の生活を助けるために必要な金銭、衣料、器具その他の物品を給与し、又は貸与すること。</w:t>
       </w:r>
     </w:p>
@@ -3504,6 +2950,8 @@
     <w:p>
       <w:r>
         <w:t>保護観察所の長は、法第六十二条第二項の規定により救護を行うときは、保護観察の実施状況を踏まえ、保護観察対象者の意向を参酌し、当該救護としてとるべき措置を選定するものとする。</w:t>
+        <w:br/>
+        <w:t>この場合において、同条第三項の規定により当該措置を委託するときは、その委託先及び委託期間を定めなければならない。</w:t>
       </w:r>
     </w:p>
     <w:p>
@@ -3551,167 +2999,113 @@
     </w:p>
     <w:p>
       <w:pPr>
-        <w:pStyle w:val="Heading6"/>
+        <w:pStyle w:val="ListBullet"/>
         <w:ind w:left="880"/>
       </w:pPr>
       <w:r>
         <w:t>一</w:t>
-      </w:r>
-    </w:p>
-    <w:p>
-      <w:pPr>
+        <w:br/>
+        <w:t>保護観察対象者の氏名</w:t>
+      </w:r>
+    </w:p>
+    <w:p>
+      <w:pPr>
+        <w:pStyle w:val="ListBullet"/>
         <w:ind w:left="880"/>
       </w:pPr>
       <w:r>
-        <w:t>保護観察対象者の氏名</w:t>
-      </w:r>
-    </w:p>
-    <w:p>
-      <w:pPr>
-        <w:pStyle w:val="Heading6"/>
+        <w:t>二</w:t>
+        <w:br/>
+        <w:t>出頭すべき日時及び場所</w:t>
+      </w:r>
+    </w:p>
+    <w:p>
+      <w:pPr>
+        <w:pStyle w:val="ListBullet"/>
         <w:ind w:left="880"/>
       </w:pPr>
       <w:r>
+        <w:t>三</w:t>
+        <w:br/>
+        <w:t>正当な理由がないのに出頭の命令に応じないときは、引致されることがある旨</w:t>
+      </w:r>
+    </w:p>
+    <w:p>
+      <w:pPr>
+        <w:pStyle w:val="Heading4"/>
+      </w:pPr>
+      <w:r>
+        <w:t>第六十九条（引致状の請求の方式）</w:t>
+      </w:r>
+    </w:p>
+    <w:p>
+      <w:r>
+        <w:t>法第六十三条第四項に規定する引致状の請求は、次に掲げる事項を記載した書面によらなければならない。</w:t>
+      </w:r>
+    </w:p>
+    <w:p>
+      <w:pPr>
+        <w:pStyle w:val="ListBullet"/>
+        <w:ind w:left="880"/>
+      </w:pPr>
+      <w:r>
+        <w:t>一</w:t>
+        <w:br/>
+        <w:t>引致すべき保護観察対象者の氏名、生年月日、職業及び住居</w:t>
+      </w:r>
+    </w:p>
+    <w:p>
+      <w:pPr>
+        <w:pStyle w:val="ListBullet"/>
+        <w:ind w:left="880"/>
+      </w:pPr>
+      <w:r>
         <w:t>二</w:t>
-      </w:r>
-    </w:p>
-    <w:p>
-      <w:pPr>
+        <w:br/>
+        <w:t>前号の者が保護観察に付されていることを明らかにする事項</w:t>
+      </w:r>
+    </w:p>
+    <w:p>
+      <w:pPr>
+        <w:pStyle w:val="ListBullet"/>
         <w:ind w:left="880"/>
       </w:pPr>
       <w:r>
-        <w:t>出頭すべき日時及び場所</w:t>
-      </w:r>
-    </w:p>
-    <w:p>
-      <w:pPr>
-        <w:pStyle w:val="Heading6"/>
+        <w:t>三</w:t>
+        <w:br/>
+        <w:t>法第六十三条第二項各号のいずれかに該当する事実の要旨及び引致を必要とする理由</w:t>
+      </w:r>
+    </w:p>
+    <w:p>
+      <w:pPr>
+        <w:pStyle w:val="ListBullet"/>
         <w:ind w:left="880"/>
       </w:pPr>
       <w:r>
-        <w:t>三</w:t>
-      </w:r>
-    </w:p>
-    <w:p>
-      <w:pPr>
+        <w:t>四</w:t>
+        <w:br/>
+        <w:t>引致すべき場所</w:t>
+      </w:r>
+    </w:p>
+    <w:p>
+      <w:pPr>
+        <w:pStyle w:val="ListBullet"/>
         <w:ind w:left="880"/>
       </w:pPr>
       <w:r>
-        <w:t>正当な理由がないのに出頭の命令に応じないときは、引致されることがある旨</w:t>
-      </w:r>
-    </w:p>
-    <w:p>
-      <w:pPr>
-        <w:pStyle w:val="Heading4"/>
-      </w:pPr>
-      <w:r>
-        <w:t>第六十九条（引致状の請求の方式）</w:t>
-      </w:r>
-    </w:p>
-    <w:p>
-      <w:r>
-        <w:t>法第六十三条第四項に規定する引致状の請求は、次に掲げる事項を記載した書面によらなければならない。</w:t>
-      </w:r>
-    </w:p>
-    <w:p>
-      <w:pPr>
-        <w:pStyle w:val="Heading6"/>
+        <w:t>五</w:t>
+        <w:br/>
+        <w:t>七日を超える有効期間を必要とするときは、その期間及び事由</w:t>
+      </w:r>
+    </w:p>
+    <w:p>
+      <w:pPr>
+        <w:pStyle w:val="ListBullet"/>
         <w:ind w:left="880"/>
       </w:pPr>
       <w:r>
-        <w:t>一</w:t>
-      </w:r>
-    </w:p>
-    <w:p>
-      <w:pPr>
-        <w:ind w:left="880"/>
-      </w:pPr>
-      <w:r>
-        <w:t>引致すべき保護観察対象者の氏名、生年月日、職業及び住居</w:t>
-      </w:r>
-    </w:p>
-    <w:p>
-      <w:pPr>
-        <w:pStyle w:val="Heading6"/>
-        <w:ind w:left="880"/>
-      </w:pPr>
-      <w:r>
-        <w:t>二</w:t>
-      </w:r>
-    </w:p>
-    <w:p>
-      <w:pPr>
-        <w:ind w:left="880"/>
-      </w:pPr>
-      <w:r>
-        <w:t>前号の者が保護観察に付されていることを明らかにする事項</w:t>
-      </w:r>
-    </w:p>
-    <w:p>
-      <w:pPr>
-        <w:pStyle w:val="Heading6"/>
-        <w:ind w:left="880"/>
-      </w:pPr>
-      <w:r>
-        <w:t>三</w:t>
-      </w:r>
-    </w:p>
-    <w:p>
-      <w:pPr>
-        <w:ind w:left="880"/>
-      </w:pPr>
-      <w:r>
-        <w:t>法第六十三条第二項各号のいずれかに該当する事実の要旨及び引致を必要とする理由</w:t>
-      </w:r>
-    </w:p>
-    <w:p>
-      <w:pPr>
-        <w:pStyle w:val="Heading6"/>
-        <w:ind w:left="880"/>
-      </w:pPr>
-      <w:r>
-        <w:t>四</w:t>
-      </w:r>
-    </w:p>
-    <w:p>
-      <w:pPr>
-        <w:ind w:left="880"/>
-      </w:pPr>
-      <w:r>
-        <w:t>引致すべき場所</w:t>
-      </w:r>
-    </w:p>
-    <w:p>
-      <w:pPr>
-        <w:pStyle w:val="Heading6"/>
-        <w:ind w:left="880"/>
-      </w:pPr>
-      <w:r>
-        <w:t>五</w:t>
-      </w:r>
-    </w:p>
-    <w:p>
-      <w:pPr>
-        <w:ind w:left="880"/>
-      </w:pPr>
-      <w:r>
-        <w:t>七日を超える有効期間を必要とするときは、その期間及び事由</w:t>
-      </w:r>
-    </w:p>
-    <w:p>
-      <w:pPr>
-        <w:pStyle w:val="Heading6"/>
-        <w:ind w:left="880"/>
-      </w:pPr>
-      <w:r>
         <w:t>六</w:t>
-      </w:r>
-    </w:p>
-    <w:p>
-      <w:pPr>
-        <w:ind w:left="880"/>
-      </w:pPr>
-      <w:r>
+        <w:br/>
         <w:t>引致状を数通必要とするときは、その数及び事由</w:t>
       </w:r>
     </w:p>
@@ -3743,6 +3137,8 @@
     <w:p>
       <w:r>
         <w:t>法第六十三条第六項ただし書の規定による引致状の執行の嘱託は、書面によらなければならない。</w:t>
+        <w:br/>
+        <w:t>ただし、急速を要するときは、電話その他の適当な方法によることができる。</w:t>
       </w:r>
     </w:p>
     <w:p>
@@ -3777,52 +3173,34 @@
     </w:p>
     <w:p>
       <w:pPr>
-        <w:pStyle w:val="Heading6"/>
+        <w:pStyle w:val="ListBullet"/>
         <w:ind w:left="880"/>
       </w:pPr>
       <w:r>
         <w:t>一</w:t>
-      </w:r>
-    </w:p>
-    <w:p>
-      <w:pPr>
+        <w:br/>
+        <w:t>申出人の氏名又は名称及び住所</w:t>
+      </w:r>
+    </w:p>
+    <w:p>
+      <w:pPr>
+        <w:pStyle w:val="ListBullet"/>
         <w:ind w:left="880"/>
       </w:pPr>
       <w:r>
-        <w:t>申出人の氏名又は名称及び住所</w:t>
-      </w:r>
-    </w:p>
-    <w:p>
-      <w:pPr>
-        <w:pStyle w:val="Heading6"/>
+        <w:t>二</w:t>
+        <w:br/>
+        <w:t>当該申出に係る保護観察対象者を特定するに足りる事項</w:t>
+      </w:r>
+    </w:p>
+    <w:p>
+      <w:pPr>
+        <w:pStyle w:val="ListBullet"/>
         <w:ind w:left="880"/>
       </w:pPr>
       <w:r>
-        <w:t>二</w:t>
-      </w:r>
-    </w:p>
-    <w:p>
-      <w:pPr>
-        <w:ind w:left="880"/>
-      </w:pPr>
-      <w:r>
-        <w:t>当該申出に係る保護観察対象者を特定するに足りる事項</w:t>
-      </w:r>
-    </w:p>
-    <w:p>
-      <w:pPr>
-        <w:pStyle w:val="Heading6"/>
-        <w:ind w:left="880"/>
-      </w:pPr>
-      <w:r>
         <w:t>三</w:t>
-      </w:r>
-    </w:p>
-    <w:p>
-      <w:pPr>
-        <w:ind w:left="880"/>
-      </w:pPr>
-      <w:r>
+        <w:br/>
         <w:t>申出人が法第六十五条第一項に規定する申出をすることができる者であること。</w:t>
       </w:r>
     </w:p>
@@ -4004,231 +3382,159 @@
     </w:p>
     <w:p>
       <w:pPr>
-        <w:pStyle w:val="Heading6"/>
+        <w:pStyle w:val="ListBullet"/>
         <w:ind w:left="880"/>
       </w:pPr>
       <w:r>
         <w:t>一</w:t>
-      </w:r>
-    </w:p>
-    <w:p>
-      <w:pPr>
+        <w:br/>
+        <w:t>保護観察処分少年の氏名</w:t>
+      </w:r>
+    </w:p>
+    <w:p>
+      <w:pPr>
+        <w:pStyle w:val="ListBullet"/>
         <w:ind w:left="880"/>
       </w:pPr>
       <w:r>
-        <w:t>保護観察処分少年の氏名</w:t>
-      </w:r>
-    </w:p>
-    <w:p>
-      <w:pPr>
-        <w:pStyle w:val="Heading6"/>
+        <w:t>二</w:t>
+        <w:br/>
+        <w:t>警告の年月日</w:t>
+      </w:r>
+    </w:p>
+    <w:p>
+      <w:pPr>
+        <w:pStyle w:val="ListBullet"/>
         <w:ind w:left="880"/>
       </w:pPr>
       <w:r>
+        <w:t>三</w:t>
+        <w:br/>
+        <w:t>遵守しなかったと認める遵守事項</w:t>
+      </w:r>
+    </w:p>
+    <w:p>
+      <w:pPr>
+        <w:pStyle w:val="ListBullet"/>
+        <w:ind w:left="880"/>
+      </w:pPr>
+      <w:r>
+        <w:t>四</w:t>
+        <w:br/>
+        <w:t>なお遵守事項を遵守せず、その程度が重いと認めるときは法第六十七条第二項の規定による少年法第二十六条の四第一項の決定の申請（以下「施設送致申請」という。）をすることがある旨</w:t>
+      </w:r>
+    </w:p>
+    <w:p>
+      <w:pPr>
+        <w:pStyle w:val="ListBullet"/>
+        <w:ind w:left="880"/>
+      </w:pPr>
+      <w:r>
+        <w:t>五</w:t>
+        <w:br/>
+        <w:t>その他警告後の保護観察に特に必要と認める事項</w:t>
+      </w:r>
+    </w:p>
+    <w:p>
+      <w:pPr>
+        <w:pStyle w:val="Heading4"/>
+      </w:pPr>
+      <w:r>
+        <w:t>第七十九条（施設送致申請の方式等）</w:t>
+      </w:r>
+    </w:p>
+    <w:p>
+      <w:r>
+        <w:t>施設送致申請は、警告を受けた保護観察処分少年が、警告に係る遵守事項を遵守しなかった場合において、当該遵守事項を遵守しなかったことの情状、警告後の保護観察の実施状況等を考慮し、その程度が重く、かつ、保護観察によっては当該保護観察処分少年の改善更生を図ることができないと認めるときにするものとする。</w:t>
+      </w:r>
+    </w:p>
+    <w:p>
+      <w:pPr>
+        <w:pStyle w:val="Heading4"/>
+      </w:pPr>
+      <w:r>
+        <w:t>第八十条</w:t>
+      </w:r>
+    </w:p>
+    <w:p>
+      <w:r>
+        <w:t>施設送致申請は、次に掲げる事項を記載した書面によらなければならない。</w:t>
+      </w:r>
+    </w:p>
+    <w:p>
+      <w:pPr>
+        <w:pStyle w:val="ListBullet"/>
+        <w:ind w:left="880"/>
+      </w:pPr>
+      <w:r>
+        <w:t>一</w:t>
+        <w:br/>
+        <w:t>保護観察処分少年の氏名、生年月日、職業、本籍及び住居</w:t>
+      </w:r>
+    </w:p>
+    <w:p>
+      <w:pPr>
+        <w:pStyle w:val="ListBullet"/>
+        <w:ind w:left="880"/>
+      </w:pPr>
+      <w:r>
         <w:t>二</w:t>
-      </w:r>
-    </w:p>
-    <w:p>
-      <w:pPr>
+        <w:br/>
+        <w:t>保護者の氏名、年齢、職業及び住居</w:t>
+      </w:r>
+    </w:p>
+    <w:p>
+      <w:pPr>
+        <w:pStyle w:val="ListBullet"/>
         <w:ind w:left="880"/>
       </w:pPr>
       <w:r>
-        <w:t>警告の年月日</w:t>
-      </w:r>
-    </w:p>
-    <w:p>
-      <w:pPr>
-        <w:pStyle w:val="Heading6"/>
+        <w:t>三</w:t>
+        <w:br/>
+        <w:t>保護処分をした家庭裁判所の名称及びその年月日</w:t>
+      </w:r>
+    </w:p>
+    <w:p>
+      <w:pPr>
+        <w:pStyle w:val="ListBullet"/>
         <w:ind w:left="880"/>
       </w:pPr>
       <w:r>
-        <w:t>三</w:t>
-      </w:r>
-    </w:p>
-    <w:p>
-      <w:pPr>
+        <w:t>四</w:t>
+        <w:br/>
+        <w:t>警告を発した年月日及び理由</w:t>
+      </w:r>
+    </w:p>
+    <w:p>
+      <w:pPr>
+        <w:pStyle w:val="ListBullet"/>
         <w:ind w:left="880"/>
       </w:pPr>
       <w:r>
-        <w:t>遵守しなかったと認める遵守事項</w:t>
-      </w:r>
-    </w:p>
-    <w:p>
-      <w:pPr>
-        <w:pStyle w:val="Heading6"/>
+        <w:t>五</w:t>
+        <w:br/>
+        <w:t>施設送致申請の理由</w:t>
+      </w:r>
+    </w:p>
+    <w:p>
+      <w:pPr>
+        <w:pStyle w:val="ListBullet"/>
         <w:ind w:left="880"/>
       </w:pPr>
       <w:r>
-        <w:t>四</w:t>
-      </w:r>
-    </w:p>
-    <w:p>
-      <w:pPr>
+        <w:t>六</w:t>
+        <w:br/>
+        <w:t>必要とする保護処分の種類及び収容期間（収容期間については、保護観察処分少年が二十歳以上である場合に限る。）</w:t>
+      </w:r>
+    </w:p>
+    <w:p>
+      <w:pPr>
+        <w:pStyle w:val="ListBullet"/>
         <w:ind w:left="880"/>
       </w:pPr>
       <w:r>
-        <w:t>なお遵守事項を遵守せず、その程度が重いと認めるときは法第六十七条第二項の規定による少年法第二十六条の四第一項の決定の申請（以下「施設送致申請」という。）をすることがある旨</w:t>
-      </w:r>
-    </w:p>
-    <w:p>
-      <w:pPr>
-        <w:pStyle w:val="Heading6"/>
-        <w:ind w:left="880"/>
-      </w:pPr>
-      <w:r>
-        <w:t>五</w:t>
-      </w:r>
-    </w:p>
-    <w:p>
-      <w:pPr>
-        <w:ind w:left="880"/>
-      </w:pPr>
-      <w:r>
-        <w:t>その他警告後の保護観察に特に必要と認める事項</w:t>
-      </w:r>
-    </w:p>
-    <w:p>
-      <w:pPr>
-        <w:pStyle w:val="Heading4"/>
-      </w:pPr>
-      <w:r>
-        <w:t>第七十九条（施設送致申請の方式等）</w:t>
-      </w:r>
-    </w:p>
-    <w:p>
-      <w:r>
-        <w:t>施設送致申請は、警告を受けた保護観察処分少年が、警告に係る遵守事項を遵守しなかった場合において、当該遵守事項を遵守しなかったことの情状、警告後の保護観察の実施状況等を考慮し、その程度が重く、かつ、保護観察によっては当該保護観察処分少年の改善更生を図ることができないと認めるときにするものとする。</w:t>
-      </w:r>
-    </w:p>
-    <w:p>
-      <w:pPr>
-        <w:pStyle w:val="Heading4"/>
-      </w:pPr>
-      <w:r>
-        <w:t>第八十条</w:t>
-      </w:r>
-    </w:p>
-    <w:p>
-      <w:r>
-        <w:t>施設送致申請は、次に掲げる事項を記載した書面によらなければならない。</w:t>
-      </w:r>
-    </w:p>
-    <w:p>
-      <w:pPr>
-        <w:pStyle w:val="Heading6"/>
-        <w:ind w:left="880"/>
-      </w:pPr>
-      <w:r>
-        <w:t>一</w:t>
-      </w:r>
-    </w:p>
-    <w:p>
-      <w:pPr>
-        <w:ind w:left="880"/>
-      </w:pPr>
-      <w:r>
-        <w:t>保護観察処分少年の氏名、生年月日、職業、本籍及び住居</w:t>
-      </w:r>
-    </w:p>
-    <w:p>
-      <w:pPr>
-        <w:pStyle w:val="Heading6"/>
-        <w:ind w:left="880"/>
-      </w:pPr>
-      <w:r>
-        <w:t>二</w:t>
-      </w:r>
-    </w:p>
-    <w:p>
-      <w:pPr>
-        <w:ind w:left="880"/>
-      </w:pPr>
-      <w:r>
-        <w:t>保護者の氏名、年齢、職業及び住居</w:t>
-      </w:r>
-    </w:p>
-    <w:p>
-      <w:pPr>
-        <w:pStyle w:val="Heading6"/>
-        <w:ind w:left="880"/>
-      </w:pPr>
-      <w:r>
-        <w:t>三</w:t>
-      </w:r>
-    </w:p>
-    <w:p>
-      <w:pPr>
-        <w:ind w:left="880"/>
-      </w:pPr>
-      <w:r>
-        <w:t>保護処分をした家庭裁判所の名称及びその年月日</w:t>
-      </w:r>
-    </w:p>
-    <w:p>
-      <w:pPr>
-        <w:pStyle w:val="Heading6"/>
-        <w:ind w:left="880"/>
-      </w:pPr>
-      <w:r>
-        <w:t>四</w:t>
-      </w:r>
-    </w:p>
-    <w:p>
-      <w:pPr>
-        <w:ind w:left="880"/>
-      </w:pPr>
-      <w:r>
-        <w:t>警告を発した年月日及び理由</w:t>
-      </w:r>
-    </w:p>
-    <w:p>
-      <w:pPr>
-        <w:pStyle w:val="Heading6"/>
-        <w:ind w:left="880"/>
-      </w:pPr>
-      <w:r>
-        <w:t>五</w:t>
-      </w:r>
-    </w:p>
-    <w:p>
-      <w:pPr>
-        <w:ind w:left="880"/>
-      </w:pPr>
-      <w:r>
-        <w:t>施設送致申請の理由</w:t>
-      </w:r>
-    </w:p>
-    <w:p>
-      <w:pPr>
-        <w:pStyle w:val="Heading6"/>
-        <w:ind w:left="880"/>
-      </w:pPr>
-      <w:r>
-        <w:t>六</w:t>
-      </w:r>
-    </w:p>
-    <w:p>
-      <w:pPr>
-        <w:ind w:left="880"/>
-      </w:pPr>
-      <w:r>
-        <w:t>必要とする保護処分の種類及び収容期間（収容期間については、保護観察処分少年が二十歳以上である場合に限る。）</w:t>
-      </w:r>
-    </w:p>
-    <w:p>
-      <w:pPr>
-        <w:pStyle w:val="Heading6"/>
-        <w:ind w:left="880"/>
-      </w:pPr>
-      <w:r>
         <w:t>七</w:t>
-      </w:r>
-    </w:p>
-    <w:p>
-      <w:pPr>
-        <w:ind w:left="880"/>
-      </w:pPr>
-      <w:r>
+        <w:br/>
         <w:t>その他参考となる事項</w:t>
       </w:r>
     </w:p>
@@ -4264,103 +3570,67 @@
     </w:p>
     <w:p>
       <w:pPr>
-        <w:pStyle w:val="Heading6"/>
+        <w:pStyle w:val="ListBullet"/>
         <w:ind w:left="880"/>
       </w:pPr>
       <w:r>
         <w:t>一</w:t>
-      </w:r>
-    </w:p>
-    <w:p>
-      <w:pPr>
+        <w:br/>
+        <w:t>保護観察処分少年の氏名、生年月日、職業、本籍及び住居</w:t>
+      </w:r>
+    </w:p>
+    <w:p>
+      <w:pPr>
+        <w:pStyle w:val="ListBullet"/>
         <w:ind w:left="880"/>
       </w:pPr>
       <w:r>
-        <w:t>保護観察処分少年の氏名、生年月日、職業、本籍及び住居</w:t>
-      </w:r>
-    </w:p>
-    <w:p>
-      <w:pPr>
-        <w:pStyle w:val="Heading6"/>
+        <w:t>二</w:t>
+        <w:br/>
+        <w:t>保護者の氏名、年齢、職業及び住居</w:t>
+      </w:r>
+    </w:p>
+    <w:p>
+      <w:pPr>
+        <w:pStyle w:val="ListBullet"/>
         <w:ind w:left="880"/>
       </w:pPr>
       <w:r>
-        <w:t>二</w:t>
-      </w:r>
-    </w:p>
-    <w:p>
-      <w:pPr>
+        <w:t>三</w:t>
+        <w:br/>
+        <w:t>保護処分をした家庭裁判所の名称及びその年月日</w:t>
+      </w:r>
+    </w:p>
+    <w:p>
+      <w:pPr>
+        <w:pStyle w:val="ListBullet"/>
         <w:ind w:left="880"/>
       </w:pPr>
       <w:r>
-        <w:t>保護者の氏名、年齢、職業及び住居</w:t>
-      </w:r>
-    </w:p>
-    <w:p>
-      <w:pPr>
-        <w:pStyle w:val="Heading6"/>
+        <w:t>四</w:t>
+        <w:br/>
+        <w:t>通告の理由</w:t>
+      </w:r>
+    </w:p>
+    <w:p>
+      <w:pPr>
+        <w:pStyle w:val="ListBullet"/>
         <w:ind w:left="880"/>
       </w:pPr>
       <w:r>
-        <w:t>三</w:t>
-      </w:r>
-    </w:p>
-    <w:p>
-      <w:pPr>
+        <w:t>五</w:t>
+        <w:br/>
+        <w:t>必要とする保護処分の種類及び期間（期間については、保護観察処分少年が二十歳以上である場合に限る。）</w:t>
+      </w:r>
+    </w:p>
+    <w:p>
+      <w:pPr>
+        <w:pStyle w:val="ListBullet"/>
         <w:ind w:left="880"/>
       </w:pPr>
       <w:r>
-        <w:t>保護処分をした家庭裁判所の名称及びその年月日</w:t>
-      </w:r>
-    </w:p>
-    <w:p>
-      <w:pPr>
-        <w:pStyle w:val="Heading6"/>
-        <w:ind w:left="880"/>
-      </w:pPr>
-      <w:r>
-        <w:t>四</w:t>
-      </w:r>
-    </w:p>
-    <w:p>
-      <w:pPr>
-        <w:ind w:left="880"/>
-      </w:pPr>
-      <w:r>
-        <w:t>通告の理由</w:t>
-      </w:r>
-    </w:p>
-    <w:p>
-      <w:pPr>
-        <w:pStyle w:val="Heading6"/>
-        <w:ind w:left="880"/>
-      </w:pPr>
-      <w:r>
-        <w:t>五</w:t>
-      </w:r>
-    </w:p>
-    <w:p>
-      <w:pPr>
-        <w:ind w:left="880"/>
-      </w:pPr>
-      <w:r>
-        <w:t>必要とする保護処分の種類及び期間（期間については、保護観察処分少年が二十歳以上である場合に限る。）</w:t>
-      </w:r>
-    </w:p>
-    <w:p>
-      <w:pPr>
-        <w:pStyle w:val="Heading6"/>
-        <w:ind w:left="880"/>
-      </w:pPr>
-      <w:r>
         <w:t>六</w:t>
-      </w:r>
-    </w:p>
-    <w:p>
-      <w:pPr>
-        <w:ind w:left="880"/>
-      </w:pPr>
-      <w:r>
+        <w:br/>
         <w:t>その他参考となる事項</w:t>
       </w:r>
     </w:p>
@@ -4460,35 +3730,23 @@
     </w:p>
     <w:p>
       <w:pPr>
-        <w:pStyle w:val="Heading6"/>
+        <w:pStyle w:val="ListBullet"/>
         <w:ind w:left="880"/>
       </w:pPr>
       <w:r>
         <w:t>一</w:t>
-      </w:r>
-    </w:p>
-    <w:p>
-      <w:pPr>
+        <w:br/>
+        <w:t>保護観察の一時解除の期間</w:t>
+      </w:r>
+    </w:p>
+    <w:p>
+      <w:pPr>
+        <w:pStyle w:val="ListBullet"/>
         <w:ind w:left="880"/>
       </w:pPr>
       <w:r>
-        <w:t>保護観察の一時解除の期間</w:t>
-      </w:r>
-    </w:p>
-    <w:p>
-      <w:pPr>
-        <w:pStyle w:val="Heading6"/>
-        <w:ind w:left="880"/>
-      </w:pPr>
-      <w:r>
         <w:t>二</w:t>
-      </w:r>
-    </w:p>
-    <w:p>
-      <w:pPr>
-        <w:ind w:left="880"/>
-      </w:pPr>
-      <w:r>
+        <w:br/>
         <w:t>保護観察の一時解除の期間中、法第七十条第三項の規定により読み替えて適用される法第五十条第一項に掲げる事項を遵守すべきこと。</w:t>
       </w:r>
     </w:p>
@@ -4575,6 +3833,8 @@
     <w:p>
       <w:r>
         <w:t>法第七十一条に規定する申出は、少年院仮退院者が遵守事項を遵守しなかった場合において、当該遵守事項を遵守しなかったことの情状、保護観察の実施状況等を考慮し、少年院に戻して処遇を行うことが必要かつ相当と認めるときにするものとする。</w:t>
+        <w:br/>
+        <w:t>ただし、二十三歳に達している少年院仮退院者については、少年院法第百三十九条第一項に規定する事由に該当すると認めるときに限る。</w:t>
       </w:r>
     </w:p>
     <w:p>
@@ -4605,137 +3865,89 @@
     </w:p>
     <w:p>
       <w:pPr>
-        <w:pStyle w:val="Heading6"/>
+        <w:pStyle w:val="ListBullet"/>
         <w:ind w:left="880"/>
       </w:pPr>
       <w:r>
         <w:t>一</w:t>
-      </w:r>
-    </w:p>
-    <w:p>
-      <w:pPr>
+        <w:br/>
+        <w:t>少年院仮退院者の氏名、生年月日、職業、本籍及び住居</w:t>
+      </w:r>
+    </w:p>
+    <w:p>
+      <w:pPr>
+        <w:pStyle w:val="ListBullet"/>
         <w:ind w:left="880"/>
       </w:pPr>
       <w:r>
-        <w:t>少年院仮退院者の氏名、生年月日、職業、本籍及び住居</w:t>
-      </w:r>
-    </w:p>
-    <w:p>
-      <w:pPr>
-        <w:pStyle w:val="Heading6"/>
+        <w:t>二</w:t>
+        <w:br/>
+        <w:t>保護者の氏名、年齢、職業及び住居</w:t>
+      </w:r>
+    </w:p>
+    <w:p>
+      <w:pPr>
+        <w:pStyle w:val="ListBullet"/>
         <w:ind w:left="880"/>
       </w:pPr>
       <w:r>
-        <w:t>二</w:t>
-      </w:r>
-    </w:p>
-    <w:p>
-      <w:pPr>
+        <w:t>三</w:t>
+        <w:br/>
+        <w:t>保護処分をした家庭裁判所の名称及びその年月日</w:t>
+      </w:r>
+    </w:p>
+    <w:p>
+      <w:pPr>
+        <w:pStyle w:val="ListBullet"/>
         <w:ind w:left="880"/>
       </w:pPr>
       <w:r>
-        <w:t>保護者の氏名、年齢、職業及び住居</w:t>
-      </w:r>
-    </w:p>
-    <w:p>
-      <w:pPr>
-        <w:pStyle w:val="Heading6"/>
+        <w:t>四</w:t>
+        <w:br/>
+        <w:t>少年院からの仮退院を許す旨の決定をした地方委員会の名称</w:t>
+      </w:r>
+    </w:p>
+    <w:p>
+      <w:pPr>
+        <w:pStyle w:val="ListBullet"/>
         <w:ind w:left="880"/>
       </w:pPr>
       <w:r>
-        <w:t>三</w:t>
-      </w:r>
-    </w:p>
-    <w:p>
-      <w:pPr>
+        <w:t>五</w:t>
+        <w:br/>
+        <w:t>少年院からの仮退院の年月日及びその時点において収容されていた少年院の名称</w:t>
+      </w:r>
+    </w:p>
+    <w:p>
+      <w:pPr>
+        <w:pStyle w:val="ListBullet"/>
         <w:ind w:left="880"/>
       </w:pPr>
       <w:r>
-        <w:t>保護処分をした家庭裁判所の名称及びその年月日</w:t>
-      </w:r>
-    </w:p>
-    <w:p>
-      <w:pPr>
-        <w:pStyle w:val="Heading6"/>
+        <w:t>六</w:t>
+        <w:br/>
+        <w:t>申請の理由</w:t>
+      </w:r>
+    </w:p>
+    <w:p>
+      <w:pPr>
+        <w:pStyle w:val="ListBullet"/>
         <w:ind w:left="880"/>
       </w:pPr>
       <w:r>
-        <w:t>四</w:t>
-      </w:r>
-    </w:p>
-    <w:p>
-      <w:pPr>
+        <w:t>七</w:t>
+        <w:br/>
+        <w:t>必要とする収容期間（少年院仮退院者が二十歳以上である場合に限る。）</w:t>
+      </w:r>
+    </w:p>
+    <w:p>
+      <w:pPr>
+        <w:pStyle w:val="ListBullet"/>
         <w:ind w:left="880"/>
       </w:pPr>
       <w:r>
-        <w:t>少年院からの仮退院を許す旨の決定をした地方委員会の名称</w:t>
-      </w:r>
-    </w:p>
-    <w:p>
-      <w:pPr>
-        <w:pStyle w:val="Heading6"/>
-        <w:ind w:left="880"/>
-      </w:pPr>
-      <w:r>
-        <w:t>五</w:t>
-      </w:r>
-    </w:p>
-    <w:p>
-      <w:pPr>
-        <w:ind w:left="880"/>
-      </w:pPr>
-      <w:r>
-        <w:t>少年院からの仮退院の年月日及びその時点において収容されていた少年院の名称</w:t>
-      </w:r>
-    </w:p>
-    <w:p>
-      <w:pPr>
-        <w:pStyle w:val="Heading6"/>
-        <w:ind w:left="880"/>
-      </w:pPr>
-      <w:r>
-        <w:t>六</w:t>
-      </w:r>
-    </w:p>
-    <w:p>
-      <w:pPr>
-        <w:ind w:left="880"/>
-      </w:pPr>
-      <w:r>
-        <w:t>申請の理由</w:t>
-      </w:r>
-    </w:p>
-    <w:p>
-      <w:pPr>
-        <w:pStyle w:val="Heading6"/>
-        <w:ind w:left="880"/>
-      </w:pPr>
-      <w:r>
-        <w:t>七</w:t>
-      </w:r>
-    </w:p>
-    <w:p>
-      <w:pPr>
-        <w:ind w:left="880"/>
-      </w:pPr>
-      <w:r>
-        <w:t>必要とする収容期間（少年院仮退院者が二十歳以上である場合に限る。）</w:t>
-      </w:r>
-    </w:p>
-    <w:p>
-      <w:pPr>
-        <w:pStyle w:val="Heading6"/>
-        <w:ind w:left="880"/>
-      </w:pPr>
-      <w:r>
         <w:t>八</w:t>
-      </w:r>
-    </w:p>
-    <w:p>
-      <w:pPr>
-        <w:ind w:left="880"/>
-      </w:pPr>
-      <w:r>
+        <w:br/>
         <w:t>その他参考となる事項</w:t>
       </w:r>
     </w:p>
@@ -4767,6 +3979,8 @@
     <w:p>
       <w:r>
         <w:t>地方委員会は、法第六十三条第二項又は第三項の引致状により引致された少年院仮退院者について、法第七十一条の規定による申請をするか否かに関する審理を開始したときは、当該少年院仮退院者に対し、その旨を通知しなければならない。</w:t>
+        <w:br/>
+        <w:t>この場合において、法第七十三条第一項の規定により留置するときは、その旨を併せて通知しなければならない。</w:t>
       </w:r>
     </w:p>
     <w:p>
@@ -4882,120 +4096,78 @@
     </w:p>
     <w:p>
       <w:pPr>
-        <w:pStyle w:val="Heading6"/>
+        <w:pStyle w:val="ListBullet"/>
         <w:ind w:left="880"/>
       </w:pPr>
       <w:r>
         <w:t>一</w:t>
-      </w:r>
-    </w:p>
-    <w:p>
-      <w:pPr>
+        <w:br/>
+        <w:t>仮釈放者の氏名、生年月日、職業、本籍及び住居</w:t>
+      </w:r>
+    </w:p>
+    <w:p>
+      <w:pPr>
+        <w:pStyle w:val="ListBullet"/>
         <w:ind w:left="880"/>
       </w:pPr>
       <w:r>
-        <w:t>仮釈放者の氏名、生年月日、職業、本籍及び住居</w:t>
-      </w:r>
-    </w:p>
-    <w:p>
-      <w:pPr>
-        <w:pStyle w:val="Heading6"/>
+        <w:t>二</w:t>
+        <w:br/>
+        <w:t>刑の言渡しをした裁判所の名称及びその年月日</w:t>
+      </w:r>
+    </w:p>
+    <w:p>
+      <w:pPr>
+        <w:pStyle w:val="ListBullet"/>
         <w:ind w:left="880"/>
       </w:pPr>
       <w:r>
-        <w:t>二</w:t>
-      </w:r>
-    </w:p>
-    <w:p>
-      <w:pPr>
+        <w:t>三</w:t>
+        <w:br/>
+        <w:t>罪名、刑名及び刑期</w:t>
+      </w:r>
+    </w:p>
+    <w:p>
+      <w:pPr>
+        <w:pStyle w:val="ListBullet"/>
         <w:ind w:left="880"/>
       </w:pPr>
       <w:r>
-        <w:t>刑の言渡しをした裁判所の名称及びその年月日</w:t>
-      </w:r>
-    </w:p>
-    <w:p>
-      <w:pPr>
-        <w:pStyle w:val="Heading6"/>
+        <w:t>四</w:t>
+        <w:br/>
+        <w:t>仮釈放を許す旨の決定をした地方委員会の名称</w:t>
+      </w:r>
+    </w:p>
+    <w:p>
+      <w:pPr>
+        <w:pStyle w:val="ListBullet"/>
         <w:ind w:left="880"/>
       </w:pPr>
       <w:r>
-        <w:t>三</w:t>
-      </w:r>
-    </w:p>
-    <w:p>
-      <w:pPr>
+        <w:t>五</w:t>
+        <w:br/>
+        <w:t>仮釈放の年月日及びその時点において収容されていた刑事施設又は少年院の名称</w:t>
+      </w:r>
+    </w:p>
+    <w:p>
+      <w:pPr>
+        <w:pStyle w:val="ListBullet"/>
         <w:ind w:left="880"/>
       </w:pPr>
       <w:r>
-        <w:t>罪名、刑名及び刑期</w:t>
-      </w:r>
-    </w:p>
-    <w:p>
-      <w:pPr>
-        <w:pStyle w:val="Heading6"/>
+        <w:t>六</w:t>
+        <w:br/>
+        <w:t>申出の理由</w:t>
+      </w:r>
+    </w:p>
+    <w:p>
+      <w:pPr>
+        <w:pStyle w:val="ListBullet"/>
         <w:ind w:left="880"/>
       </w:pPr>
       <w:r>
-        <w:t>四</w:t>
-      </w:r>
-    </w:p>
-    <w:p>
-      <w:pPr>
-        <w:ind w:left="880"/>
-      </w:pPr>
-      <w:r>
-        <w:t>仮釈放を許す旨の決定をした地方委員会の名称</w:t>
-      </w:r>
-    </w:p>
-    <w:p>
-      <w:pPr>
-        <w:pStyle w:val="Heading6"/>
-        <w:ind w:left="880"/>
-      </w:pPr>
-      <w:r>
-        <w:t>五</w:t>
-      </w:r>
-    </w:p>
-    <w:p>
-      <w:pPr>
-        <w:ind w:left="880"/>
-      </w:pPr>
-      <w:r>
-        <w:t>仮釈放の年月日及びその時点において収容されていた刑事施設又は少年院の名称</w:t>
-      </w:r>
-    </w:p>
-    <w:p>
-      <w:pPr>
-        <w:pStyle w:val="Heading6"/>
-        <w:ind w:left="880"/>
-      </w:pPr>
-      <w:r>
-        <w:t>六</w:t>
-      </w:r>
-    </w:p>
-    <w:p>
-      <w:pPr>
-        <w:ind w:left="880"/>
-      </w:pPr>
-      <w:r>
-        <w:t>申出の理由</w:t>
-      </w:r>
-    </w:p>
-    <w:p>
-      <w:pPr>
-        <w:pStyle w:val="Heading6"/>
-        <w:ind w:left="880"/>
-      </w:pPr>
-      <w:r>
         <w:t>七</w:t>
-      </w:r>
-    </w:p>
-    <w:p>
-      <w:pPr>
-        <w:ind w:left="880"/>
-      </w:pPr>
-      <w:r>
+        <w:br/>
         <w:t>その他参考となる事項</w:t>
       </w:r>
     </w:p>
@@ -5040,6 +4212,8 @@
     <w:p>
       <w:r>
         <w:t>第八十八条の規定は、法第六十三条第二項又は第三項の引致状により引致された仮釈放者について準用する。</w:t>
+        <w:br/>
+        <w:t>この場合において、第八十八条第一項及び第三項中「法第七十一条の規定による申請」とあるのは「法第七十五条第一項の決定」と、「法第七十三条第一項」とあるのは「法第七十六条第一項」と、同項中「法第七十三条第二項」とあるのは「法第七十六条第三項において準用する法第七十三条第二項」と読み替えるものとする。</w:t>
       </w:r>
     </w:p>
     <w:p>
@@ -5245,36 +4419,100 @@
     </w:p>
     <w:p>
       <w:pPr>
-        <w:pStyle w:val="Heading6"/>
+        <w:pStyle w:val="ListBullet"/>
         <w:ind w:left="880"/>
       </w:pPr>
       <w:r>
         <w:t>一</w:t>
-      </w:r>
-    </w:p>
-    <w:p>
-      <w:pPr>
+        <w:br/>
+        <w:t>刑法第二十六条の二第二号の規定による取消し</w:t>
+        <w:br/>
+        <w:br/>
+        <w:br/>
+        <w:t>保護観察の実施状況等を考慮し、遵守事項を遵守しなかったことの情状が重いと認めるとき。</w:t>
+      </w:r>
+    </w:p>
+    <w:p>
+      <w:pPr>
+        <w:pStyle w:val="ListBullet"/>
         <w:ind w:left="880"/>
       </w:pPr>
       <w:r>
-        <w:t>刑法第二十六条の二第二号の規定による取消し</w:t>
-      </w:r>
-    </w:p>
-    <w:p>
-      <w:pPr>
-        <w:pStyle w:val="Heading6"/>
+        <w:t>二</w:t>
+        <w:br/>
+        <w:t>刑法第二十七条の五第二号の規定による取消し</w:t>
+        <w:br/>
+        <w:br/>
+        <w:br/>
+        <w:t>遵守事項を遵守しなかったことの情状、保護観察の実施状況等を考慮し、その改善更生のために保護観察を継続することが相当であると認められる特別の事情がないとき。</w:t>
+      </w:r>
+    </w:p>
+    <w:p>
+      <w:pPr>
+        <w:pStyle w:val="Heading4"/>
+      </w:pPr>
+      <w:r>
+        <w:t>第百一条</w:t>
+      </w:r>
+    </w:p>
+    <w:p>
+      <w:r>
+        <w:t>前条の申出は、次に掲げる事項を記載した書面によらなければならない。</w:t>
+      </w:r>
+    </w:p>
+    <w:p>
+      <w:pPr>
+        <w:pStyle w:val="ListBullet"/>
         <w:ind w:left="880"/>
       </w:pPr>
       <w:r>
+        <w:t>一</w:t>
+        <w:br/>
+        <w:t>保護観察付執行猶予者の氏名、生年月日、職業、本籍及び住居</w:t>
+      </w:r>
+    </w:p>
+    <w:p>
+      <w:pPr>
+        <w:pStyle w:val="ListBullet"/>
+        <w:ind w:left="880"/>
+      </w:pPr>
+      <w:r>
         <w:t>二</w:t>
-      </w:r>
-    </w:p>
-    <w:p>
-      <w:pPr>
+        <w:br/>
+        <w:t>刑法第二十五条の二第一項若しくは第二十七条の三第一項又は薬物使用等の罪を犯した者に対する刑の一部の執行猶予に関する法律第四条第一項の規定により保護観察に付する旨の言渡しをした裁判所の名称及びその年月日</w:t>
+      </w:r>
+    </w:p>
+    <w:p>
+      <w:pPr>
+        <w:pStyle w:val="ListBullet"/>
         <w:ind w:left="880"/>
       </w:pPr>
       <w:r>
-        <w:t>刑法第二十七条の五第二号の規定による取消し</w:t>
+        <w:t>三</w:t>
+        <w:br/>
+        <w:t>罪名、刑名、刑期（一部猶予者にあっては、その刑のうち執行を猶予された部分の期間を含む。）及び前号に掲げる保護観察が付された猶予の期間</w:t>
+      </w:r>
+    </w:p>
+    <w:p>
+      <w:pPr>
+        <w:pStyle w:val="ListBullet"/>
+        <w:ind w:left="880"/>
+      </w:pPr>
+      <w:r>
+        <w:t>四</w:t>
+        <w:br/>
+        <w:t>申出の理由</w:t>
+      </w:r>
+    </w:p>
+    <w:p>
+      <w:pPr>
+        <w:pStyle w:val="ListBullet"/>
+        <w:ind w:left="880"/>
+      </w:pPr>
+      <w:r>
+        <w:t>五</w:t>
+        <w:br/>
+        <w:t>その他参考となる事項</w:t>
       </w:r>
     </w:p>
     <w:p>
@@ -5282,97 +4520,14 @@
         <w:pStyle w:val="Heading4"/>
       </w:pPr>
       <w:r>
-        <w:t>第百一条</w:t>
-      </w:r>
-    </w:p>
-    <w:p>
-      <w:r>
-        <w:t>前条の申出は、次に掲げる事項を記載した書面によらなければならない。</w:t>
-      </w:r>
-    </w:p>
-    <w:p>
-      <w:pPr>
-        <w:pStyle w:val="Heading6"/>
-        <w:ind w:left="880"/>
-      </w:pPr>
-      <w:r>
-        <w:t>一</w:t>
-      </w:r>
-    </w:p>
-    <w:p>
-      <w:pPr>
-        <w:ind w:left="880"/>
-      </w:pPr>
-      <w:r>
-        <w:t>保護観察付執行猶予者の氏名、生年月日、職業、本籍及び住居</w:t>
-      </w:r>
-    </w:p>
-    <w:p>
-      <w:pPr>
-        <w:pStyle w:val="Heading6"/>
-        <w:ind w:left="880"/>
-      </w:pPr>
-      <w:r>
-        <w:t>二</w:t>
-      </w:r>
-    </w:p>
-    <w:p>
-      <w:pPr>
-        <w:ind w:left="880"/>
-      </w:pPr>
-      <w:r>
-        <w:t>刑法第二十五条の二第一項若しくは第二十七条の三第一項又は薬物使用等の罪を犯した者に対する刑の一部の執行猶予に関する法律第四条第一項の規定により保護観察に付する旨の言渡しをした裁判所の名称及びその年月日</w:t>
-      </w:r>
-    </w:p>
-    <w:p>
-      <w:pPr>
-        <w:pStyle w:val="Heading6"/>
-        <w:ind w:left="880"/>
-      </w:pPr>
-      <w:r>
-        <w:t>三</w:t>
-      </w:r>
-    </w:p>
-    <w:p>
-      <w:pPr>
-        <w:ind w:left="880"/>
-      </w:pPr>
-      <w:r>
-        <w:t>罪名、刑名、刑期（一部猶予者にあっては、その刑のうち執行を猶予された部分の期間を含む。）及び前号に掲げる保護観察が付された猶予の期間</w:t>
-      </w:r>
-    </w:p>
-    <w:p>
-      <w:pPr>
-        <w:pStyle w:val="Heading6"/>
-        <w:ind w:left="880"/>
-      </w:pPr>
-      <w:r>
-        <w:t>四</w:t>
-      </w:r>
-    </w:p>
-    <w:p>
-      <w:pPr>
-        <w:ind w:left="880"/>
-      </w:pPr>
-      <w:r>
-        <w:t>申出の理由</w:t>
-      </w:r>
-    </w:p>
-    <w:p>
-      <w:pPr>
-        <w:pStyle w:val="Heading6"/>
-        <w:ind w:left="880"/>
-      </w:pPr>
-      <w:r>
-        <w:t>五</w:t>
-      </w:r>
-    </w:p>
-    <w:p>
-      <w:pPr>
-        <w:ind w:left="880"/>
-      </w:pPr>
-      <w:r>
-        <w:t>その他参考となる事項</w:t>
+        <w:t>第百二条（検察官への申出をするか否かに関する審理の開始等）</w:t>
+      </w:r>
+    </w:p>
+    <w:p>
+      <w:r>
+        <w:t>第八十八条第一項及び第二項の規定は、保護観察所の長が、法第六十三条第二項の引致状により保護観察付執行猶予者を引致した場合について準用する。</w:t>
+        <w:br/>
+        <w:t>この場合において、第八十八条第一項中「法第七十一条の規定による申請」とあるのは「法第七十九条の規定による申出」と、「法第七十三条第一項」とあるのは「法第八十条第一項」と読み替えるものとする。</w:t>
       </w:r>
     </w:p>
     <w:p>
@@ -5380,12 +4535,12 @@
         <w:pStyle w:val="Heading4"/>
       </w:pPr>
       <w:r>
-        <w:t>第百二条（検察官への申出をするか否かに関する審理の開始等）</w:t>
-      </w:r>
-    </w:p>
-    <w:p>
-      <w:r>
-        <w:t>第八十八条第一項及び第二項の規定は、保護観察所の長が、法第六十三条第二項の引致状により保護観察付執行猶予者を引致した場合について準用する。</w:t>
+        <w:t>第百三条（保護観察の仮解除の基準等）</w:t>
+      </w:r>
+    </w:p>
+    <w:p>
+      <w:r>
+        <w:t>法第八十一条第一項に規定する申出は、健全な生活態度を保持している保護観察付執行猶予者について、その性格、年齢、経歴、心身の状況、家庭環境、交友関係、保護観察の実施状況等を考慮し、保護観察を仮に解除しても、当該生活態度を保持し、善良な社会の一員として自立し、改善更生することができると認めるときにするものとする。</w:t>
       </w:r>
     </w:p>
     <w:p>
@@ -5393,12 +4548,12 @@
         <w:pStyle w:val="Heading4"/>
       </w:pPr>
       <w:r>
-        <w:t>第百三条（保護観察の仮解除の基準等）</w:t>
-      </w:r>
-    </w:p>
-    <w:p>
-      <w:r>
-        <w:t>法第八十一条第一項に規定する申出は、健全な生活態度を保持している保護観察付執行猶予者について、その性格、年齢、経歴、心身の状況、家庭環境、交友関係、保護観察の実施状況等を考慮し、保護観察を仮に解除しても、当該生活態度を保持し、善良な社会の一員として自立し、改善更生することができると認めるときにするものとする。</w:t>
+        <w:t>第百四条</w:t>
+      </w:r>
+    </w:p>
+    <w:p>
+      <w:r>
+        <w:t>法第八十一条第一項の決定は、前条の規定による申出を相当と認めるときにするものとする。</w:t>
       </w:r>
     </w:p>
     <w:p>
@@ -5406,25 +4561,14 @@
         <w:pStyle w:val="Heading4"/>
       </w:pPr>
       <w:r>
-        <w:t>第百四条</w:t>
-      </w:r>
-    </w:p>
-    <w:p>
-      <w:r>
-        <w:t>法第八十一条第一項の決定は、前条の規定による申出を相当と認めるときにするものとする。</w:t>
-      </w:r>
-    </w:p>
-    <w:p>
-      <w:pPr>
-        <w:pStyle w:val="Heading4"/>
-      </w:pPr>
-      <w:r>
         <w:t>第百五条（保護観察の仮解除中における調査等）</w:t>
       </w:r>
     </w:p>
     <w:p>
       <w:r>
         <w:t>保護観察所の長は、刑法第二十五条の二第二項又は第二十七条の三第二項（薬物使用等の罪を犯した者に対する刑の一部の執行猶予に関する法律第四条第二項において準用する場合を含む。）の規定により保護観察を仮に解除されている保護観察付執行猶予者の行状について、保護観察官又は保護司をして、定期的に調査を行わせるものとする。</w:t>
+        <w:br/>
+        <w:t>再び保護観察を実施する必要があるか否かを判断するために必要があると認めるときも、同様とする。</w:t>
       </w:r>
     </w:p>
     <w:p>
@@ -5480,120 +4624,78 @@
     </w:p>
     <w:p>
       <w:pPr>
-        <w:pStyle w:val="Heading6"/>
+        <w:pStyle w:val="ListBullet"/>
         <w:ind w:left="880"/>
       </w:pPr>
       <w:r>
         <w:t>一</w:t>
-      </w:r>
-    </w:p>
-    <w:p>
-      <w:pPr>
+        <w:br/>
+        <w:t>婦人補導院仮退院者の氏名、生年月日、職業、本籍及び住居</w:t>
+      </w:r>
+    </w:p>
+    <w:p>
+      <w:pPr>
+        <w:pStyle w:val="ListBullet"/>
         <w:ind w:left="880"/>
       </w:pPr>
       <w:r>
-        <w:t>婦人補導院仮退院者の氏名、生年月日、職業、本籍及び住居</w:t>
-      </w:r>
-    </w:p>
-    <w:p>
-      <w:pPr>
-        <w:pStyle w:val="Heading6"/>
+        <w:t>二</w:t>
+        <w:br/>
+        <w:t>売春防止法第十七条第一項の規定により補導処分に付する旨の言渡しをした裁判所の名称及びその年月日</w:t>
+      </w:r>
+    </w:p>
+    <w:p>
+      <w:pPr>
+        <w:pStyle w:val="ListBullet"/>
         <w:ind w:left="880"/>
       </w:pPr>
       <w:r>
-        <w:t>二</w:t>
-      </w:r>
-    </w:p>
-    <w:p>
-      <w:pPr>
+        <w:t>三</w:t>
+        <w:br/>
+        <w:t>罪名、刑名及び刑期</w:t>
+      </w:r>
+    </w:p>
+    <w:p>
+      <w:pPr>
+        <w:pStyle w:val="ListBullet"/>
         <w:ind w:left="880"/>
       </w:pPr>
       <w:r>
-        <w:t>売春防止法第十七条第一項の規定により補導処分に付する旨の言渡しをした裁判所の名称及びその年月日</w:t>
-      </w:r>
-    </w:p>
-    <w:p>
-      <w:pPr>
-        <w:pStyle w:val="Heading6"/>
+        <w:t>四</w:t>
+        <w:br/>
+        <w:t>婦人補導院からの仮退院を許す旨の決定をした地方委員会の名称</w:t>
+      </w:r>
+    </w:p>
+    <w:p>
+      <w:pPr>
+        <w:pStyle w:val="ListBullet"/>
         <w:ind w:left="880"/>
       </w:pPr>
       <w:r>
-        <w:t>三</w:t>
-      </w:r>
-    </w:p>
-    <w:p>
-      <w:pPr>
+        <w:t>五</w:t>
+        <w:br/>
+        <w:t>婦人補導院からの仮退院の年月日及びその時点において収容されていた婦人補導院の名称</w:t>
+      </w:r>
+    </w:p>
+    <w:p>
+      <w:pPr>
+        <w:pStyle w:val="ListBullet"/>
         <w:ind w:left="880"/>
       </w:pPr>
       <w:r>
-        <w:t>罪名、刑名及び刑期</w:t>
-      </w:r>
-    </w:p>
-    <w:p>
-      <w:pPr>
-        <w:pStyle w:val="Heading6"/>
+        <w:t>六</w:t>
+        <w:br/>
+        <w:t>申出の理由</w:t>
+      </w:r>
+    </w:p>
+    <w:p>
+      <w:pPr>
+        <w:pStyle w:val="ListBullet"/>
         <w:ind w:left="880"/>
       </w:pPr>
       <w:r>
-        <w:t>四</w:t>
-      </w:r>
-    </w:p>
-    <w:p>
-      <w:pPr>
-        <w:ind w:left="880"/>
-      </w:pPr>
-      <w:r>
-        <w:t>婦人補導院からの仮退院を許す旨の決定をした地方委員会の名称</w:t>
-      </w:r>
-    </w:p>
-    <w:p>
-      <w:pPr>
-        <w:pStyle w:val="Heading6"/>
-        <w:ind w:left="880"/>
-      </w:pPr>
-      <w:r>
-        <w:t>五</w:t>
-      </w:r>
-    </w:p>
-    <w:p>
-      <w:pPr>
-        <w:ind w:left="880"/>
-      </w:pPr>
-      <w:r>
-        <w:t>婦人補導院からの仮退院の年月日及びその時点において収容されていた婦人補導院の名称</w:t>
-      </w:r>
-    </w:p>
-    <w:p>
-      <w:pPr>
-        <w:pStyle w:val="Heading6"/>
-        <w:ind w:left="880"/>
-      </w:pPr>
-      <w:r>
-        <w:t>六</w:t>
-      </w:r>
-    </w:p>
-    <w:p>
-      <w:pPr>
-        <w:ind w:left="880"/>
-      </w:pPr>
-      <w:r>
-        <w:t>申出の理由</w:t>
-      </w:r>
-    </w:p>
-    <w:p>
-      <w:pPr>
-        <w:pStyle w:val="Heading6"/>
-        <w:ind w:left="880"/>
-      </w:pPr>
-      <w:r>
         <w:t>七</w:t>
-      </w:r>
-    </w:p>
-    <w:p>
-      <w:pPr>
-        <w:ind w:left="880"/>
-      </w:pPr>
-      <w:r>
+        <w:br/>
         <w:t>その他参考となる事項</w:t>
       </w:r>
     </w:p>
@@ -5608,6 +4710,8 @@
     <w:p>
       <w:r>
         <w:t>第八十八条の規定は、売春防止法第二十六条第二項において準用する法第六十三条第二項又は第三項の引致状により引致された婦人補導院仮退院者について準用する。</w:t>
+        <w:br/>
+        <w:t>この場合において、第八十八条第一項及び第三項中「法第七十一条の規定による申請」とあるのは「売春防止法第二十七条第一項の決定」と、同条第一項中「法第七十三条第一項」とあるのは「同条第二項において準用する法第七十三条第一項」と、同条第二項中「法第六十三条第二項」とあるのは「売春防止法第二十六条第二項において準用する法第六十三条第二項」と、同条第三項中「法第七十三条第一項」とあるのは「売春防止法第二十七条第二項において準用する法第七十三条第一項」と、「法第七十三条第二項」とあるのは「同条第二項において準用する法第七十三条第二項」と読み替えるものとする。</w:t>
       </w:r>
     </w:p>
     <w:p>
@@ -5714,6 +4818,8 @@
     <w:p>
       <w:r>
         <w:t>第四十二条及び第四十三条の規定は、法第八十二条第一項、法第八十三条及び売春防止法第二十四条第一項の規定による生活環境の調整について準用する。</w:t>
+        <w:br/>
+        <w:t>この場合において、第四十二条第一項中「犯罪又は非行の要因及び改善更生に資する事項について分析し、指導監督及び補導援護の方法、保護観察を実施する上での留意事項等」とあるのは「調整を要する事項及び行うべき調整の内容」と、第四十三条第一項中「分析並びに実施計画」とあるのは「実施計画」と、同条第一項、第二項及び第四項中「指導監督及び補導援護」とあるのは「生活環境の調整」と読み替えるものとする。</w:t>
       </w:r>
     </w:p>
     <w:p>
@@ -5731,120 +4837,78 @@
     </w:p>
     <w:p>
       <w:pPr>
-        <w:pStyle w:val="Heading6"/>
+        <w:pStyle w:val="ListBullet"/>
         <w:ind w:left="880"/>
       </w:pPr>
       <w:r>
         <w:t>一</w:t>
-      </w:r>
-    </w:p>
-    <w:p>
-      <w:pPr>
+        <w:br/>
+        <w:t>生活環境調整対象者の釈放後の住居を確保すること。</w:t>
+      </w:r>
+    </w:p>
+    <w:p>
+      <w:pPr>
+        <w:pStyle w:val="ListBullet"/>
         <w:ind w:left="880"/>
       </w:pPr>
       <w:r>
-        <w:t>生活環境調整対象者の釈放後の住居を確保すること。</w:t>
-      </w:r>
-    </w:p>
-    <w:p>
-      <w:pPr>
-        <w:pStyle w:val="Heading6"/>
+        <w:t>二</w:t>
+        <w:br/>
+        <w:t>引受人等を確保すること。</w:t>
+      </w:r>
+    </w:p>
+    <w:p>
+      <w:pPr>
+        <w:pStyle w:val="ListBullet"/>
         <w:ind w:left="880"/>
       </w:pPr>
       <w:r>
-        <w:t>二</w:t>
-      </w:r>
-    </w:p>
-    <w:p>
-      <w:pPr>
+        <w:t>三</w:t>
+        <w:br/>
+        <w:t>生活環境調整対象者の釈放後の改善更生を助けることについて、引受人等以外の生活環境調整対象者の家族その他の関係人の理解及び協力を求めること。</w:t>
+      </w:r>
+    </w:p>
+    <w:p>
+      <w:pPr>
+        <w:pStyle w:val="ListBullet"/>
         <w:ind w:left="880"/>
       </w:pPr>
       <w:r>
-        <w:t>引受人等を確保すること。</w:t>
-      </w:r>
-    </w:p>
-    <w:p>
-      <w:pPr>
-        <w:pStyle w:val="Heading6"/>
+        <w:t>四</w:t>
+        <w:br/>
+        <w:t>生活環境調整対象者の釈放後の就業先又は通学先を確保すること。</w:t>
+      </w:r>
+    </w:p>
+    <w:p>
+      <w:pPr>
+        <w:pStyle w:val="ListBullet"/>
         <w:ind w:left="880"/>
       </w:pPr>
       <w:r>
-        <w:t>三</w:t>
-      </w:r>
-    </w:p>
-    <w:p>
-      <w:pPr>
+        <w:t>五</w:t>
+        <w:br/>
+        <w:t>生活環境調整対象者の改善更生を妨げるおそれのある生活環境について、当該生活環境調整対象者が釈放された後に影響を受けないようにすること。</w:t>
+      </w:r>
+    </w:p>
+    <w:p>
+      <w:pPr>
+        <w:pStyle w:val="ListBullet"/>
         <w:ind w:left="880"/>
       </w:pPr>
       <w:r>
-        <w:t>生活環境調整対象者の釈放後の改善更生を助けることについて、引受人等以外の生活環境調整対象者の家族その他の関係人の理解及び協力を求めること。</w:t>
-      </w:r>
-    </w:p>
-    <w:p>
-      <w:pPr>
-        <w:pStyle w:val="Heading6"/>
+        <w:t>六</w:t>
+        <w:br/>
+        <w:t>生活環境調整対象者が釈放された後に、公共の衛生福祉に関する機関その他の機関から必要な保護を受けることができるようにすること。</w:t>
+      </w:r>
+    </w:p>
+    <w:p>
+      <w:pPr>
+        <w:pStyle w:val="ListBullet"/>
         <w:ind w:left="880"/>
       </w:pPr>
       <w:r>
-        <w:t>四</w:t>
-      </w:r>
-    </w:p>
-    <w:p>
-      <w:pPr>
-        <w:ind w:left="880"/>
-      </w:pPr>
-      <w:r>
-        <w:t>生活環境調整対象者の釈放後の就業先又は通学先を確保すること。</w:t>
-      </w:r>
-    </w:p>
-    <w:p>
-      <w:pPr>
-        <w:pStyle w:val="Heading6"/>
-        <w:ind w:left="880"/>
-      </w:pPr>
-      <w:r>
-        <w:t>五</w:t>
-      </w:r>
-    </w:p>
-    <w:p>
-      <w:pPr>
-        <w:ind w:left="880"/>
-      </w:pPr>
-      <w:r>
-        <w:t>生活環境調整対象者の改善更生を妨げるおそれのある生活環境について、当該生活環境調整対象者が釈放された後に影響を受けないようにすること。</w:t>
-      </w:r>
-    </w:p>
-    <w:p>
-      <w:pPr>
-        <w:pStyle w:val="Heading6"/>
-        <w:ind w:left="880"/>
-      </w:pPr>
-      <w:r>
-        <w:t>六</w:t>
-      </w:r>
-    </w:p>
-    <w:p>
-      <w:pPr>
-        <w:ind w:left="880"/>
-      </w:pPr>
-      <w:r>
-        <w:t>生活環境調整対象者が釈放された後に、公共の衛生福祉に関する機関その他の機関から必要な保護を受けることができるようにすること。</w:t>
-      </w:r>
-    </w:p>
-    <w:p>
-      <w:pPr>
-        <w:pStyle w:val="Heading6"/>
-        <w:ind w:left="880"/>
-      </w:pPr>
-      <w:r>
         <w:t>七</w:t>
-      </w:r>
-    </w:p>
-    <w:p>
-      <w:pPr>
-        <w:ind w:left="880"/>
-      </w:pPr>
-      <w:r>
+        <w:br/>
         <w:t>その他生活環境調整対象者が健全な生活態度を保持し、自立した生活を営むために必要な事項</w:t>
       </w:r>
     </w:p>
@@ -5897,137 +4961,89 @@
     </w:p>
     <w:p>
       <w:pPr>
-        <w:pStyle w:val="Heading6"/>
+        <w:pStyle w:val="ListBullet"/>
         <w:ind w:left="880"/>
       </w:pPr>
       <w:r>
         <w:t>一</w:t>
-      </w:r>
-    </w:p>
-    <w:p>
-      <w:pPr>
+        <w:br/>
+        <w:t>前条第一項第一号に掲げる住居及びその近隣の状況</w:t>
+      </w:r>
+    </w:p>
+    <w:p>
+      <w:pPr>
+        <w:pStyle w:val="ListBullet"/>
         <w:ind w:left="880"/>
       </w:pPr>
       <w:r>
-        <w:t>前条第一項第一号に掲げる住居及びその近隣の状況</w:t>
-      </w:r>
-    </w:p>
-    <w:p>
-      <w:pPr>
-        <w:pStyle w:val="Heading6"/>
+        <w:t>二</w:t>
+        <w:br/>
+        <w:t>引受人等の状況</w:t>
+      </w:r>
+    </w:p>
+    <w:p>
+      <w:pPr>
+        <w:pStyle w:val="ListBullet"/>
         <w:ind w:left="880"/>
       </w:pPr>
       <w:r>
-        <w:t>二</w:t>
-      </w:r>
-    </w:p>
-    <w:p>
-      <w:pPr>
+        <w:t>三</w:t>
+        <w:br/>
+        <w:t>前条第一項第三号に掲げる関係人の状況</w:t>
+      </w:r>
+    </w:p>
+    <w:p>
+      <w:pPr>
+        <w:pStyle w:val="ListBullet"/>
         <w:ind w:left="880"/>
       </w:pPr>
       <w:r>
-        <w:t>引受人等の状況</w:t>
-      </w:r>
-    </w:p>
-    <w:p>
-      <w:pPr>
-        <w:pStyle w:val="Heading6"/>
+        <w:t>四</w:t>
+        <w:br/>
+        <w:t>前条第一項第四号に掲げる就業先又は通学先の状況</w:t>
+      </w:r>
+    </w:p>
+    <w:p>
+      <w:pPr>
+        <w:pStyle w:val="ListBullet"/>
         <w:ind w:left="880"/>
       </w:pPr>
       <w:r>
-        <w:t>三</w:t>
-      </w:r>
-    </w:p>
-    <w:p>
-      <w:pPr>
+        <w:t>五</w:t>
+        <w:br/>
+        <w:t>被害者等の状況</w:t>
+      </w:r>
+    </w:p>
+    <w:p>
+      <w:pPr>
+        <w:pStyle w:val="ListBullet"/>
         <w:ind w:left="880"/>
       </w:pPr>
       <w:r>
-        <w:t>前条第一項第三号に掲げる関係人の状況</w:t>
-      </w:r>
-    </w:p>
-    <w:p>
-      <w:pPr>
-        <w:pStyle w:val="Heading6"/>
+        <w:t>六</w:t>
+        <w:br/>
+        <w:t>生活環境調整対象者の刑事施設、少年院又は婦人補導院に収容される前の生活の状況及び交友関係</w:t>
+      </w:r>
+    </w:p>
+    <w:p>
+      <w:pPr>
+        <w:pStyle w:val="ListBullet"/>
         <w:ind w:left="880"/>
       </w:pPr>
       <w:r>
-        <w:t>四</w:t>
-      </w:r>
-    </w:p>
-    <w:p>
-      <w:pPr>
+        <w:t>七</w:t>
+        <w:br/>
+        <w:t>生活環境調整対象者の心身の状況及び生計の見込み</w:t>
+      </w:r>
+    </w:p>
+    <w:p>
+      <w:pPr>
+        <w:pStyle w:val="ListBullet"/>
         <w:ind w:left="880"/>
       </w:pPr>
       <w:r>
-        <w:t>前条第一項第四号に掲げる就業先又は通学先の状況</w:t>
-      </w:r>
-    </w:p>
-    <w:p>
-      <w:pPr>
-        <w:pStyle w:val="Heading6"/>
-        <w:ind w:left="880"/>
-      </w:pPr>
-      <w:r>
-        <w:t>五</w:t>
-      </w:r>
-    </w:p>
-    <w:p>
-      <w:pPr>
-        <w:ind w:left="880"/>
-      </w:pPr>
-      <w:r>
-        <w:t>被害者等の状況</w:t>
-      </w:r>
-    </w:p>
-    <w:p>
-      <w:pPr>
-        <w:pStyle w:val="Heading6"/>
-        <w:ind w:left="880"/>
-      </w:pPr>
-      <w:r>
-        <w:t>六</w:t>
-      </w:r>
-    </w:p>
-    <w:p>
-      <w:pPr>
-        <w:ind w:left="880"/>
-      </w:pPr>
-      <w:r>
-        <w:t>生活環境調整対象者の刑事施設、少年院又は婦人補導院に収容される前の生活の状況及び交友関係</w:t>
-      </w:r>
-    </w:p>
-    <w:p>
-      <w:pPr>
-        <w:pStyle w:val="Heading6"/>
-        <w:ind w:left="880"/>
-      </w:pPr>
-      <w:r>
-        <w:t>七</w:t>
-      </w:r>
-    </w:p>
-    <w:p>
-      <w:pPr>
-        <w:ind w:left="880"/>
-      </w:pPr>
-      <w:r>
-        <w:t>生活環境調整対象者の心身の状況及び生計の見込み</w:t>
-      </w:r>
-    </w:p>
-    <w:p>
-      <w:pPr>
-        <w:pStyle w:val="Heading6"/>
-        <w:ind w:left="880"/>
-      </w:pPr>
-      <w:r>
         <w:t>八</w:t>
-      </w:r>
-    </w:p>
-    <w:p>
-      <w:pPr>
-        <w:ind w:left="880"/>
-      </w:pPr>
-      <w:r>
+        <w:br/>
         <w:t>その他前条第一項の規定による調整を行うために必要な事項</w:t>
       </w:r>
     </w:p>
@@ -6059,6 +5075,8 @@
     <w:p>
       <w:r>
         <w:t>第十七条の規定は、法第八十二条第三項の規定による調査について準用する。</w:t>
+        <w:br/>
+        <w:t>この場合において、第十七条第二項中「仮釈放等の審理を開始するか否かを判断するために」とあるのは、「生活環境の調整を行うために」と読み替えるものとする。</w:t>
       </w:r>
     </w:p>
     <w:p>
@@ -6089,6 +5107,8 @@
       </w:pPr>
       <w:r>
         <w:t>第百十二条第一項（第二号を除く。）及び第二項並びに第百十三条（第一項第二号を除く。）の規定は、法第八十三条の規定による生活環境の調整について準用する。</w:t>
+        <w:br/>
+        <w:t>この場合において、第百十二条第一項中「釈放された後」とあり、及び「釈放後」とあるのは「当該裁判が確定した後」と、同条第二項中「釈放後」とあるのは「その者の当該裁判が確定した後」と、同条第一項第三号中「引受人等以外の生活環境調整対象者の家族」とあるのは「家族」と、同条第二項中「引受人等又は同項」とあるのは「前項」と、前条第一項第六号中「刑事施設、少年院又は婦人補導院に収容される前の生活」とあるのは「生活」と読み替えるものとする。</w:t>
       </w:r>
     </w:p>
     <w:p>
@@ -6127,69 +5147,45 @@
     </w:p>
     <w:p>
       <w:pPr>
-        <w:pStyle w:val="Heading6"/>
+        <w:pStyle w:val="ListBullet"/>
         <w:ind w:left="880"/>
       </w:pPr>
       <w:r>
         <w:t>一</w:t>
-      </w:r>
-    </w:p>
-    <w:p>
-      <w:pPr>
+        <w:br/>
+        <w:t>住居その他の宿泊場所がない者に対し、宿泊場所並びに宿泊に必要な設備及び備品を供与すること。</w:t>
+      </w:r>
+    </w:p>
+    <w:p>
+      <w:pPr>
+        <w:pStyle w:val="ListBullet"/>
         <w:ind w:left="880"/>
       </w:pPr>
       <w:r>
-        <w:t>住居その他の宿泊場所がない者に対し、宿泊場所並びに宿泊に必要な設備及び備品を供与すること。</w:t>
-      </w:r>
-    </w:p>
-    <w:p>
-      <w:pPr>
-        <w:pStyle w:val="Heading6"/>
+        <w:t>二</w:t>
+        <w:br/>
+        <w:t>食事を得ることができない者に対し、食事を給与すること。</w:t>
+      </w:r>
+    </w:p>
+    <w:p>
+      <w:pPr>
+        <w:pStyle w:val="ListBullet"/>
         <w:ind w:left="880"/>
       </w:pPr>
       <w:r>
-        <w:t>二</w:t>
-      </w:r>
-    </w:p>
-    <w:p>
-      <w:pPr>
+        <w:t>三</w:t>
+        <w:br/>
+        <w:t>住居その他の宿泊場所への帰住を助けるため、旅費を給与し、又は貸与すること。</w:t>
+      </w:r>
+    </w:p>
+    <w:p>
+      <w:pPr>
+        <w:pStyle w:val="ListBullet"/>
         <w:ind w:left="880"/>
       </w:pPr>
       <w:r>
-        <w:t>食事を得ることができない者に対し、食事を給与すること。</w:t>
-      </w:r>
-    </w:p>
-    <w:p>
-      <w:pPr>
-        <w:pStyle w:val="Heading6"/>
-        <w:ind w:left="880"/>
-      </w:pPr>
-      <w:r>
-        <w:t>三</w:t>
-      </w:r>
-    </w:p>
-    <w:p>
-      <w:pPr>
-        <w:ind w:left="880"/>
-      </w:pPr>
-      <w:r>
-        <w:t>住居その他の宿泊場所への帰住を助けるため、旅費を給与し、又は貸与すること。</w:t>
-      </w:r>
-    </w:p>
-    <w:p>
-      <w:pPr>
-        <w:pStyle w:val="Heading6"/>
-        <w:ind w:left="880"/>
-      </w:pPr>
-      <w:r>
         <w:t>四</w:t>
-      </w:r>
-    </w:p>
-    <w:p>
-      <w:pPr>
-        <w:ind w:left="880"/>
-      </w:pPr>
-      <w:r>
+        <w:br/>
         <w:t>その他就業又は当面の生活を助けるために必要な金銭、衣料、器具その他の物品を給与し、又は貸与すること。</w:t>
       </w:r>
     </w:p>
@@ -6204,6 +5200,8 @@
     <w:p>
       <w:r>
         <w:t>第五十六条の規定は就職を助け、又は職業を補導することにより更生緊急保護を行う場合について、第五十七条の規定は社会生活に適応させるために必要な生活指導を行うことにより更生緊急保護を行う場合について、それぞれ準用する。</w:t>
+        <w:br/>
+        <w:t>この場合において、第五十六条第一項及び第二項並びに第五十七条中「保護観察対象者」とあるのは、「更生緊急保護の対象となる者」と読み替えるものとする。</w:t>
       </w:r>
     </w:p>
     <w:p>
@@ -6260,6 +5258,8 @@
     <w:p>
       <w:r>
         <w:t>保護観察所の長は、法第八十六条第三項本文の規定により検察官又は矯正施設の長の意見を聴き、及び前条の規定による調査を行った結果、更生緊急保護を行う必要があると認めるときは、当該意見及び調査の結果を踏まえ、当該更生緊急保護としてとるべき措置を選定するものとする。</w:t>
+        <w:br/>
+        <w:t>この場合において、法第八十五条第三項の規定により、当該措置を委託するときは、その委託先及び委託期間を定めなければならない。</w:t>
       </w:r>
     </w:p>
     <w:p>
@@ -6311,52 +5311,34 @@
     </w:p>
     <w:p>
       <w:pPr>
-        <w:pStyle w:val="Heading6"/>
+        <w:pStyle w:val="ListBullet"/>
         <w:ind w:left="880"/>
       </w:pPr>
       <w:r>
         <w:t>一</w:t>
-      </w:r>
-    </w:p>
-    <w:p>
-      <w:pPr>
+        <w:br/>
+        <w:t>更生緊急保護の対象となる者の心身の状況、生活環境等に改善更生を妨げる特別の事情があると認められること。</w:t>
+      </w:r>
+    </w:p>
+    <w:p>
+      <w:pPr>
+        <w:pStyle w:val="ListBullet"/>
         <w:ind w:left="880"/>
       </w:pPr>
       <w:r>
-        <w:t>更生緊急保護の対象となる者の心身の状況、生活環境等に改善更生を妨げる特別の事情があると認められること。</w:t>
-      </w:r>
-    </w:p>
-    <w:p>
-      <w:pPr>
-        <w:pStyle w:val="Heading6"/>
+        <w:t>二</w:t>
+        <w:br/>
+        <w:t>更生緊急保護の対象となる者について、改善更生の意欲及びそのための努力が顕著に認められること。</w:t>
+      </w:r>
+    </w:p>
+    <w:p>
+      <w:pPr>
+        <w:pStyle w:val="ListBullet"/>
         <w:ind w:left="880"/>
       </w:pPr>
       <w:r>
-        <w:t>二</w:t>
-      </w:r>
-    </w:p>
-    <w:p>
-      <w:pPr>
-        <w:ind w:left="880"/>
-      </w:pPr>
-      <w:r>
-        <w:t>更生緊急保護の対象となる者について、改善更生の意欲及びそのための努力が顕著に認められること。</w:t>
-      </w:r>
-    </w:p>
-    <w:p>
-      <w:pPr>
-        <w:pStyle w:val="Heading6"/>
-        <w:ind w:left="880"/>
-      </w:pPr>
-      <w:r>
         <w:t>三</w:t>
-      </w:r>
-    </w:p>
-    <w:p>
-      <w:pPr>
-        <w:ind w:left="880"/>
-      </w:pPr>
-      <w:r>
+        <w:br/>
         <w:t>更生緊急保護の対象となる者が公共の衛生福祉に関する機関その他の機関から必要な保護を受けることができるようあっせんしたにもかかわらず、なおその改善更生を保護する必要があること。</w:t>
       </w:r>
     </w:p>
@@ -6392,6 +5374,8 @@
       </w:pPr>
       <w:r>
         <w:t>前二条の規定は、前項の規定により改めて第百十八条第一項の規定による申出があった場合について準用する。</w:t>
+        <w:br/>
+        <w:t>この場合において、第百十九条中「、更生緊急保護」とあるのは「、法第八十五条第四項ただし書の規定による更生緊急保護」と、「同項」とあるのは「前条第一項」と、「、同条第二項の更生緊急保護の必要性に関する意見その他参考となる事項を記載した書面その他」とあるのは「その他」と、前条中「法第八十六条第三項本文の規定により検察官又は矯正施設の長の意見を聴き、及び前条」とあるのは「前条」と、「意見及び調査」とあるのは「調査」と、「更生緊急保護」とあるのは、「法第八十五条第四項ただし書の規定による更生緊急保護」と読み替えるものとする。</w:t>
       </w:r>
     </w:p>
     <w:p>
@@ -6444,6 +5428,8 @@
     <w:p>
       <w:r>
         <w:t>この省令の施行前にされた少年法第二十四条第一項第一号の保護処分により、この省令の施行の際現に保護観察に付されている者に対する保護観察については、第四十一条、第四十二条、第四十九条及び第五十二条から第五十五条までの規定は適用せず、附則第三条第一号の規定による廃止前の仮釈放、仮出場及び仮退院並びに保護観察等に関する規則（昭和四十九年法務省令第二十四号。以下この条において「旧規則」という。）第五条第一項及び第四項並びに第四十二条の規定は、なおその効力を有する。</w:t>
+        <w:br/>
+        <w:t>この場合において、旧規則第五条第一項中「予防更生法第三十一条第三項（売春防止法第二十五条第三項において準用する場合を含む。以下本条において同じ。）又は第三十八条第一項」とあるのは、「法附則第五条第一項の規定によりなおその効力を有することとされる旧犯罪者予防更生法第三十八条第一項」とする。</w:t>
       </w:r>
     </w:p>
     <w:p>
@@ -6512,35 +5498,23 @@
     </w:p>
     <w:p>
       <w:pPr>
-        <w:pStyle w:val="Heading6"/>
+        <w:pStyle w:val="ListBullet"/>
         <w:ind w:left="880"/>
       </w:pPr>
       <w:r>
         <w:t>一</w:t>
-      </w:r>
-    </w:p>
-    <w:p>
-      <w:pPr>
+        <w:br/>
+        <w:t>仮釈放、仮出場及び仮退院並びに保護観察等に関する規則</w:t>
+      </w:r>
+    </w:p>
+    <w:p>
+      <w:pPr>
+        <w:pStyle w:val="ListBullet"/>
         <w:ind w:left="880"/>
       </w:pPr>
       <w:r>
-        <w:t>仮釈放、仮出場及び仮退院並びに保護観察等に関する規則</w:t>
-      </w:r>
-    </w:p>
-    <w:p>
-      <w:pPr>
-        <w:pStyle w:val="Heading6"/>
-        <w:ind w:left="880"/>
-      </w:pPr>
-      <w:r>
         <w:t>二</w:t>
-      </w:r>
-    </w:p>
-    <w:p>
-      <w:pPr>
-        <w:ind w:left="880"/>
-      </w:pPr>
-      <w:r>
+        <w:br/>
         <w:t>更生保護の措置に関する規則（平成八年法務省令第二十号）</w:t>
       </w:r>
     </w:p>
@@ -6554,7 +5528,7 @@
         <w:pStyle w:val="Heading1"/>
       </w:pPr>
       <w:r>
-        <w:t>附　則（平成二五年一二月二〇日法務省令第二九号）</w:t>
+        <w:t>附則（平成二五年一二月二〇日法務省令第二九号）</w:t>
       </w:r>
     </w:p>
     <w:p>
@@ -6572,12 +5546,14 @@
         <w:pStyle w:val="Heading1"/>
       </w:pPr>
       <w:r>
-        <w:t>附　則（平成二七年五月二五日法務省令第三三号）</w:t>
+        <w:t>附則（平成二七年五月二五日法務省令第三三号）</w:t>
       </w:r>
     </w:p>
     <w:p>
       <w:r>
         <w:t>この省令は、少年院法（平成二十六年法律第五十八号）の施行の日（平成二十七年六月一日）から施行する。</w:t>
+        <w:br/>
+        <w:t>ただし、第五十二条第一項第一号の改正規定は、刑法等の一部を改正する法律（平成二十五年法律第四十九号）附則第一条ただし書に規定する規定の施行の日から施行する。</w:t>
       </w:r>
     </w:p>
     <w:p>
@@ -6590,7 +5566,7 @@
         <w:pStyle w:val="Heading1"/>
       </w:pPr>
       <w:r>
-        <w:t>附　則（平成二八年三月三一日法務省令第一五号）</w:t>
+        <w:t>附則（平成二八年三月三一日法務省令第一五号）</w:t>
       </w:r>
     </w:p>
     <w:p>
@@ -6608,7 +5584,7 @@
         <w:pStyle w:val="Heading1"/>
       </w:pPr>
       <w:r>
-        <w:t>附　則（令和二年四月二四日法務省令第三四号）</w:t>
+        <w:t>附則（令和二年四月二四日法務省令第三四号）</w:t>
       </w:r>
     </w:p>
     <w:p>
@@ -6626,7 +5602,7 @@
         <w:pStyle w:val="Heading1"/>
       </w:pPr>
       <w:r>
-        <w:t>附　則（令和二年五月二八日法務省令第三八号）</w:t>
+        <w:t>附則（令和二年五月二八日法務省令第三八号）</w:t>
       </w:r>
     </w:p>
     <w:p>
@@ -6654,7 +5630,7 @@
     </w:pPr>
     <w:r>
       <w:tab/>
-      <w:t>WeGov v0.1 - FTS141</w:t>
+      <w:t>WeGov v0.2 - FTS141</w:t>
     </w:r>
   </w:p>
 </w:ftr>
